--- a/apm/apm1-9.docx
+++ b/apm/apm1-9.docx
@@ -1,360 +1,1748 @@
 
 <file path=word/document.xml><?xml version="1.0" encoding="utf-8"?>
-<w:document xmlns:wpc="http://schemas.microsoft.com/office/word/2010/wordprocessingCanvas" xmlns:cx="http://schemas.microsoft.com/office/drawing/2014/chartex" xmlns:cx1="http://schemas.microsoft.com/office/drawing/2015/9/8/chartex" xmlns:mc="http://schemas.openxmlformats.org/markup-compatibility/2006" xmlns:o="urn:schemas-microsoft-com:office:office" xmlns:r="http://schemas.openxmlformats.org/officeDocument/2006/relationships" xmlns:m="http://schemas.openxmlformats.org/officeDocument/2006/math" xmlns:v="urn:schemas-microsoft-com:vml" xmlns:wp14="http://schemas.microsoft.com/office/word/2010/wordprocessingDrawing" xmlns:wp="http://schemas.openxmlformats.org/drawingml/2006/wordprocessingDrawing" xmlns:w10="urn:schemas-microsoft-com:office:word" xmlns:w="http://schemas.openxmlformats.org/wordprocessingml/2006/main" xmlns:w14="http://schemas.microsoft.com/office/word/2010/wordml" xmlns:w15="http://schemas.microsoft.com/office/word/2012/wordml" xmlns:w16se="http://schemas.microsoft.com/office/word/2015/wordml/symex" xmlns:wpg="http://schemas.microsoft.com/office/word/2010/wordprocessingGroup" xmlns:wpi="http://schemas.microsoft.com/office/word/2010/wordprocessingInk" xmlns:wne="http://schemas.microsoft.com/office/word/2006/wordml" xmlns:wps="http://schemas.microsoft.com/office/word/2010/wordprocessingShape" mc:Ignorable="w14 w15 w16se wp14">
+<w:document xmlns:wpc="http://schemas.microsoft.com/office/word/2010/wordprocessingCanvas" xmlns:cx="http://schemas.microsoft.com/office/drawing/2014/chartex" xmlns:cx1="http://schemas.microsoft.com/office/drawing/2015/9/8/chartex" xmlns:cx2="http://schemas.microsoft.com/office/drawing/2015/10/21/chartex" xmlns:cx3="http://schemas.microsoft.com/office/drawing/2016/5/9/chartex" xmlns:cx4="http://schemas.microsoft.com/office/drawing/2016/5/10/chartex" xmlns:cx5="http://schemas.microsoft.com/office/drawing/2016/5/11/chartex" xmlns:cx6="http://schemas.microsoft.com/office/drawing/2016/5/12/chartex" xmlns:cx7="http://schemas.microsoft.com/office/drawing/2016/5/13/chartex" xmlns:cx8="http://schemas.microsoft.com/office/drawing/2016/5/14/chartex" xmlns:mc="http://schemas.openxmlformats.org/markup-compatibility/2006" xmlns:aink="http://schemas.microsoft.com/office/drawing/2016/ink" xmlns:am3d="http://schemas.microsoft.com/office/drawing/2017/model3d" xmlns:o="urn:schemas-microsoft-com:office:office" xmlns:r="http://schemas.openxmlformats.org/officeDocument/2006/relationships" xmlns:m="http://schemas.openxmlformats.org/officeDocument/2006/math" xmlns:v="urn:schemas-microsoft-com:vml" xmlns:wp14="http://schemas.microsoft.com/office/word/2010/wordprocessingDrawing" xmlns:wp="http://schemas.openxmlformats.org/drawingml/2006/wordprocessingDrawing" xmlns:w10="urn:schemas-microsoft-com:office:word" xmlns:w="http://schemas.openxmlformats.org/wordprocessingml/2006/main" xmlns:w14="http://schemas.microsoft.com/office/word/2010/wordml" xmlns:w15="http://schemas.microsoft.com/office/word/2012/wordml" xmlns:w16cid="http://schemas.microsoft.com/office/word/2016/wordml/cid" xmlns:w16se="http://schemas.microsoft.com/office/word/2015/wordml/symex" xmlns:wpg="http://schemas.microsoft.com/office/word/2010/wordprocessingGroup" xmlns:wpi="http://schemas.microsoft.com/office/word/2010/wordprocessingInk" xmlns:wne="http://schemas.microsoft.com/office/word/2006/wordml" xmlns:wps="http://schemas.microsoft.com/office/word/2010/wordprocessingShape" mc:Ignorable="w14 w15 w16se w16cid wp14">
   <w:body>
     <w:p>
       <w:pPr>
         <w:ind w:left="480" w:hangingChars="200" w:hanging="480"/>
         <w:rPr>
+          <w:rFonts w:ascii="ＭＳ ゴシック" w:eastAsia="ＭＳ ゴシック" w:hAnsi="ＭＳ ゴシック" w:cs="Courier New"/>
+          <w:sz w:val="24"/>
+        </w:rPr>
+      </w:pPr>
+      <w:r>
+        <w:rPr>
           <w:rFonts w:ascii="ＭＳ ゴシック" w:eastAsia="ＭＳ ゴシック" w:hAnsi="ＭＳ ゴシック" w:cs="Courier New" w:hint="eastAsia"/>
           <w:sz w:val="24"/>
         </w:rPr>
-      </w:pPr>
+        <w:t>フーリエ</w:t>
+      </w:r>
+      <w:r>
+        <w:rPr>
+          <w:rFonts w:ascii="ＭＳ ゴシック" w:eastAsia="ＭＳ ゴシック" w:hAnsi="ＭＳ ゴシック" w:cs="Courier New" w:hint="eastAsia"/>
+          <w:sz w:val="24"/>
+        </w:rPr>
+        <w:t>変換</w:t>
+      </w:r>
+    </w:p>
+    <w:p>
+      <w:pPr>
+        <w:ind w:left="480" w:hangingChars="200" w:hanging="480"/>
+        <w:rPr>
+          <w:rFonts w:ascii="ＭＳ ゴシック" w:eastAsia="ＭＳ ゴシック" w:hAnsi="ＭＳ ゴシック" w:cs="Courier New"/>
+          <w:sz w:val="24"/>
+        </w:rPr>
+      </w:pPr>
+      <w:r>
+        <w:rPr>
+          <w:rFonts w:ascii="ＭＳ ゴシック" w:eastAsia="ＭＳ ゴシック" w:hAnsi="ＭＳ ゴシック" w:cs="Courier New" w:hint="eastAsia"/>
+          <w:sz w:val="24"/>
+        </w:rPr>
+        <w:t>例題</w:t>
+      </w:r>
+      <w:r>
+        <w:rPr>
+          <w:rFonts w:ascii="ＭＳ ゴシック" w:eastAsia="ＭＳ ゴシック" w:hAnsi="ＭＳ ゴシック" w:cs="Courier New" w:hint="eastAsia"/>
+          <w:sz w:val="24"/>
+        </w:rPr>
+        <w:t>10</w:t>
+      </w:r>
+      <w:r>
+        <w:rPr>
+          <w:rFonts w:ascii="ＭＳ ゴシック" w:eastAsia="ＭＳ ゴシック" w:hAnsi="ＭＳ ゴシック" w:cs="Courier New" w:hint="eastAsia"/>
+          <w:sz w:val="24"/>
+        </w:rPr>
+        <w:t>-</w:t>
+      </w:r>
+      <w:r>
+        <w:rPr>
+          <w:rFonts w:ascii="ＭＳ ゴシック" w:eastAsia="ＭＳ ゴシック" w:hAnsi="ＭＳ ゴシック" w:cs="Courier New" w:hint="eastAsia"/>
+          <w:sz w:val="24"/>
+        </w:rPr>
+        <w:t>16</w:t>
+      </w:r>
+      <w:r>
+        <w:rPr>
+          <w:rFonts w:ascii="ＭＳ ゴシック" w:eastAsia="ＭＳ ゴシック" w:hAnsi="ＭＳ ゴシック" w:cs="Courier New" w:hint="eastAsia"/>
+          <w:sz w:val="24"/>
+        </w:rPr>
+        <w:t>，10-</w:t>
+      </w:r>
+      <w:r>
+        <w:rPr>
+          <w:rFonts w:ascii="ＭＳ ゴシック" w:eastAsia="ＭＳ ゴシック" w:hAnsi="ＭＳ ゴシック" w:cs="Courier New" w:hint="eastAsia"/>
+          <w:sz w:val="24"/>
+        </w:rPr>
+        <w:t>1</w:t>
+      </w:r>
+      <w:r>
+        <w:rPr>
+          <w:rFonts w:ascii="ＭＳ ゴシック" w:eastAsia="ＭＳ ゴシック" w:hAnsi="ＭＳ ゴシック" w:cs="Courier New" w:hint="eastAsia"/>
+          <w:sz w:val="24"/>
+        </w:rPr>
+        <w:t>7</w:t>
+      </w:r>
+      <w:r>
+        <w:rPr>
+          <w:rFonts w:ascii="ＭＳ ゴシック" w:eastAsia="ＭＳ ゴシック" w:hAnsi="ＭＳ ゴシック" w:cs="Courier New" w:hint="eastAsia"/>
+          <w:sz w:val="24"/>
+        </w:rPr>
+        <w:t>を</w:t>
+      </w:r>
+      <w:r>
+        <w:rPr>
+          <w:rFonts w:ascii="ＭＳ ゴシック" w:eastAsia="ＭＳ ゴシック" w:hAnsi="ＭＳ ゴシック" w:cs="Courier New" w:hint="eastAsia"/>
+          <w:sz w:val="24"/>
+        </w:rPr>
+        <w:t>確認し</w:t>
+      </w:r>
+      <w:r>
+        <w:rPr>
+          <w:rFonts w:ascii="ＭＳ ゴシック" w:eastAsia="ＭＳ ゴシック" w:hAnsi="ＭＳ ゴシック" w:cs="Courier New" w:hint="eastAsia"/>
+          <w:sz w:val="24"/>
+        </w:rPr>
+        <w:t>，章末問題の[演習</w:t>
+      </w:r>
+      <w:r>
+        <w:rPr>
+          <w:rFonts w:ascii="ＭＳ ゴシック" w:eastAsia="ＭＳ ゴシック" w:hAnsi="ＭＳ ゴシック" w:cs="Courier New" w:hint="eastAsia"/>
+          <w:sz w:val="24"/>
+        </w:rPr>
+        <w:t>7</w:t>
+      </w:r>
+      <w:r>
+        <w:rPr>
+          <w:rFonts w:ascii="ＭＳ ゴシック" w:eastAsia="ＭＳ ゴシック" w:hAnsi="ＭＳ ゴシック" w:cs="Courier New" w:hint="eastAsia"/>
+          <w:sz w:val="24"/>
+        </w:rPr>
+        <w:t>]を行う．</w:t>
+      </w:r>
+    </w:p>
+    <w:p>
+      <w:pPr>
+        <w:rPr>
+          <w:rFonts w:ascii="ＭＳ ゴシック" w:eastAsia="ＭＳ ゴシック" w:hAnsi="ＭＳ ゴシック" w:cs="Courier New"/>
+          <w:sz w:val="24"/>
+        </w:rPr>
+      </w:pPr>
+    </w:p>
+    <w:p>
+      <w:pPr>
+        <w:rPr>
+          <w:rFonts w:eastAsia="ＭＳ ゴシック" w:cs="Courier New"/>
+          <w:sz w:val="24"/>
+        </w:rPr>
+      </w:pPr>
+      <w:r>
+        <w:rPr>
+          <w:rFonts w:eastAsia="ＭＳ ゴシック" w:cs="Courier New"/>
+          <w:sz w:val="24"/>
+        </w:rPr>
+        <w:t>[</w:t>
+      </w:r>
+      <w:r>
+        <w:rPr>
+          <w:rFonts w:eastAsia="ＭＳ ゴシック" w:cs="Courier New"/>
+          <w:sz w:val="24"/>
+        </w:rPr>
+        <w:t>演習</w:t>
+      </w:r>
+      <w:r>
+        <w:rPr>
+          <w:rFonts w:eastAsia="ＭＳ ゴシック" w:cs="Courier New"/>
+          <w:sz w:val="24"/>
+        </w:rPr>
+        <w:t>7</w:t>
+      </w:r>
+      <w:r>
+        <w:rPr>
+          <w:rFonts w:eastAsia="ＭＳ ゴシック" w:cs="Courier New"/>
+          <w:sz w:val="24"/>
+        </w:rPr>
+        <w:t>]</w:t>
+      </w:r>
+    </w:p>
+    <w:p>
+      <w:pPr>
+        <w:rPr>
+          <w:rFonts w:eastAsia="ＭＳ ゴシック" w:cs="Courier New"/>
+          <w:sz w:val="24"/>
+        </w:rPr>
+      </w:pPr>
+      <w:r>
+        <w:rPr>
+          <w:rFonts w:eastAsia="ＭＳ ゴシック" w:cs="Courier New"/>
+          <w:sz w:val="24"/>
+        </w:rPr>
+        <w:t>1)</w:t>
+      </w:r>
+      <m:oMath>
+        <m:r>
+          <m:rPr>
+            <m:sty m:val="p"/>
+          </m:rPr>
+          <w:rPr>
+            <w:rFonts w:ascii="Cambria Math" w:eastAsia="ＭＳ ゴシック" w:hAnsi="Cambria Math" w:cs="Courier New"/>
+            <w:sz w:val="24"/>
+          </w:rPr>
+          <m:t xml:space="preserve"> </m:t>
+        </m:r>
+        <m:r>
+          <w:rPr>
+            <w:rFonts w:ascii="Cambria Math" w:hAnsi="Cambria Math"/>
+            <w:sz w:val="20"/>
+          </w:rPr>
+          <m:t>f(t)*f(t)↔F</m:t>
+        </m:r>
+        <m:d>
+          <m:dPr>
+            <m:ctrlPr>
+              <w:rPr>
+                <w:rFonts w:ascii="Cambria Math" w:hAnsi="Cambria Math"/>
+                <w:i/>
+                <w:sz w:val="20"/>
+              </w:rPr>
+            </m:ctrlPr>
+          </m:dPr>
+          <m:e>
+            <m:r>
+              <w:rPr>
+                <w:rFonts w:ascii="Cambria Math" w:hAnsi="Cambria Math"/>
+                <w:sz w:val="20"/>
+              </w:rPr>
+              <m:t>ω</m:t>
+            </m:r>
+          </m:e>
+        </m:d>
+        <m:r>
+          <w:rPr>
+            <w:rFonts w:ascii="Cambria Math" w:hAnsi="Cambria Math"/>
+            <w:sz w:val="20"/>
+          </w:rPr>
+          <m:t>∙F(ω)</m:t>
+        </m:r>
+      </m:oMath>
+    </w:p>
+    <w:p>
+      <w:pPr>
+        <w:rPr>
+          <w:rFonts w:eastAsia="ＭＳ ゴシック" w:cs="Courier New"/>
+          <w:sz w:val="24"/>
+        </w:rPr>
+      </w:pPr>
+    </w:p>
+    <w:p>
+      <w:pPr>
+        <w:rPr>
+          <w:rFonts w:eastAsia="ＭＳ ゴシック" w:cs="Courier New"/>
+          <w:sz w:val="24"/>
+        </w:rPr>
+      </w:pPr>
+      <w:r>
+        <w:rPr>
+          <w:rFonts w:eastAsia="ＭＳ ゴシック" w:cs="Courier New"/>
+          <w:sz w:val="24"/>
+        </w:rPr>
+        <w:t>2</w:t>
+      </w:r>
+      <w:r>
+        <w:rPr>
+          <w:rFonts w:eastAsia="ＭＳ ゴシック" w:cs="Courier New"/>
+          <w:sz w:val="24"/>
+        </w:rPr>
+        <w:t xml:space="preserve">) </w:t>
+      </w:r>
+      <m:oMath>
+        <m:f>
+          <m:fPr>
+            <m:ctrlPr>
+              <w:rPr>
+                <w:rFonts w:ascii="Cambria Math" w:hAnsi="Cambria Math"/>
+                <w:sz w:val="20"/>
+              </w:rPr>
+            </m:ctrlPr>
+          </m:fPr>
+          <m:num>
+            <m:r>
+              <w:rPr>
+                <w:rFonts w:ascii="Cambria Math" w:hAnsi="Cambria Math"/>
+                <w:sz w:val="20"/>
+              </w:rPr>
+              <m:t>1</m:t>
+            </m:r>
+          </m:num>
+          <m:den>
+            <m:r>
+              <w:rPr>
+                <w:rFonts w:ascii="Cambria Math" w:hAnsi="Cambria Math"/>
+                <w:sz w:val="20"/>
+              </w:rPr>
+              <m:t>2π</m:t>
+            </m:r>
+          </m:den>
+        </m:f>
+        <m:r>
+          <w:rPr>
+            <w:rFonts w:ascii="Cambria Math" w:hAnsi="Cambria Math"/>
+            <w:sz w:val="20"/>
+          </w:rPr>
+          <m:t>δ(t)↔</m:t>
+        </m:r>
+        <m:f>
+          <m:fPr>
+            <m:ctrlPr>
+              <w:rPr>
+                <w:rFonts w:ascii="Cambria Math" w:hAnsi="Cambria Math"/>
+                <w:sz w:val="20"/>
+              </w:rPr>
+            </m:ctrlPr>
+          </m:fPr>
+          <m:num>
+            <m:r>
+              <w:rPr>
+                <w:rFonts w:ascii="Cambria Math" w:hAnsi="Cambria Math"/>
+                <w:sz w:val="20"/>
+              </w:rPr>
+              <m:t>1</m:t>
+            </m:r>
+          </m:num>
+          <m:den>
+            <m:r>
+              <w:rPr>
+                <w:rFonts w:ascii="Cambria Math" w:hAnsi="Cambria Math"/>
+                <w:sz w:val="20"/>
+              </w:rPr>
+              <m:t>2π</m:t>
+            </m:r>
+          </m:den>
+        </m:f>
+      </m:oMath>
+    </w:p>
+    <w:p>
+      <w:pPr>
+        <w:rPr>
+          <w:rFonts w:eastAsia="ＭＳ ゴシック" w:cs="Courier New"/>
+          <w:sz w:val="24"/>
+        </w:rPr>
+      </w:pPr>
+    </w:p>
+    <w:p>
+      <w:pPr>
+        <w:rPr>
+          <w:rFonts w:eastAsia="ＭＳ ゴシック" w:cs="Courier New"/>
+          <w:sz w:val="24"/>
+        </w:rPr>
+      </w:pPr>
+      <w:r>
+        <w:rPr>
+          <w:rFonts w:eastAsia="ＭＳ ゴシック" w:cs="Courier New"/>
+          <w:sz w:val="24"/>
+        </w:rPr>
+        <w:t>3)</w:t>
+      </w:r>
+      <w:r>
+        <w:rPr>
+          <w:rFonts w:eastAsia="ＭＳ ゴシック" w:cs="Courier New" w:hint="eastAsia"/>
+          <w:sz w:val="24"/>
+        </w:rPr>
+        <w:t xml:space="preserve"> </w:t>
+      </w:r>
+      <m:oMath>
+        <m:r>
+          <w:rPr>
+            <w:rFonts w:ascii="Cambria Math" w:hAnsi="Cambria Math"/>
+            <w:sz w:val="20"/>
+          </w:rPr>
+          <m:t>2↔4πδ(ω)</m:t>
+        </m:r>
+      </m:oMath>
+    </w:p>
+    <w:p>
+      <w:pPr>
+        <w:rPr>
+          <w:rFonts w:eastAsia="ＭＳ ゴシック" w:cs="Courier New"/>
+          <w:sz w:val="24"/>
+        </w:rPr>
+      </w:pPr>
+    </w:p>
+    <w:p>
+      <w:r>
+        <w:rPr>
+          <w:rFonts w:eastAsia="ＭＳ ゴシック" w:cs="Courier New"/>
+          <w:sz w:val="24"/>
+        </w:rPr>
+        <w:t>4)</w:t>
+      </w:r>
+      <w:r>
+        <w:rPr>
+          <w:rFonts w:eastAsia="ＭＳ ゴシック" w:cs="Courier New"/>
+          <w:sz w:val="24"/>
+        </w:rPr>
+        <w:t xml:space="preserve"> </w:t>
+      </w:r>
+      <m:oMath>
+        <m:r>
+          <w:rPr>
+            <w:rFonts w:ascii="Cambria Math" w:hAnsi="Cambria Math"/>
+            <w:sz w:val="20"/>
+          </w:rPr>
+          <m:t>δ(t</m:t>
+        </m:r>
+        <m:r>
+          <w:rPr>
+            <w:rFonts w:ascii="Cambria Math" w:hAnsi="Cambria Math"/>
+            <w:sz w:val="20"/>
+          </w:rPr>
+          <m:t>-5</m:t>
+        </m:r>
+        <m:r>
+          <w:rPr>
+            <w:rFonts w:ascii="Cambria Math" w:hAnsi="Cambria Math"/>
+            <w:sz w:val="20"/>
+          </w:rPr>
+          <m:t>)↔</m:t>
+        </m:r>
+        <m:sSup>
+          <m:sSupPr>
+            <m:ctrlPr>
+              <w:rPr>
+                <w:rFonts w:ascii="Cambria Math" w:hAnsi="Cambria Math"/>
+              </w:rPr>
+            </m:ctrlPr>
+          </m:sSupPr>
+          <m:e>
+            <m:r>
+              <w:rPr>
+                <w:rFonts w:ascii="Cambria Math" w:hAnsi="Cambria Math"/>
+                <w:sz w:val="20"/>
+              </w:rPr>
+              <m:t>e</m:t>
+            </m:r>
+          </m:e>
+          <m:sup>
+            <m:r>
+              <w:rPr>
+                <w:rFonts w:ascii="Cambria Math" w:hAnsi="Cambria Math"/>
+                <w:sz w:val="20"/>
+              </w:rPr>
+              <m:t>↔j5ω</m:t>
+            </m:r>
+          </m:sup>
+        </m:sSup>
+      </m:oMath>
+    </w:p>
+    <w:p>
+      <w:pPr>
+        <w:rPr>
+          <w:rFonts w:eastAsia="ＭＳ ゴシック" w:cs="Courier New"/>
+          <w:sz w:val="24"/>
+        </w:rPr>
+      </w:pPr>
+    </w:p>
+    <w:p>
+      <w:pPr>
+        <w:rPr>
+          <w:rFonts w:eastAsia="ＭＳ ゴシック" w:cs="Courier New"/>
+          <w:sz w:val="24"/>
+        </w:rPr>
+      </w:pPr>
+      <w:r>
+        <w:rPr>
+          <w:rFonts w:eastAsia="ＭＳ ゴシック" w:cs="Courier New"/>
+          <w:sz w:val="24"/>
+        </w:rPr>
+        <w:t>5)</w:t>
+      </w:r>
+      <w:r>
+        <w:rPr>
+          <w:rFonts w:eastAsia="ＭＳ ゴシック" w:cs="Courier New"/>
+          <w:sz w:val="24"/>
+        </w:rPr>
+        <w:t xml:space="preserve"> </w:t>
+      </w:r>
+      <m:oMath>
+        <m:r>
+          <w:rPr>
+            <w:rFonts w:ascii="Cambria Math" w:hAnsi="Cambria Math"/>
+            <w:sz w:val="20"/>
+          </w:rPr>
+          <m:t>2π</m:t>
+        </m:r>
+        <m:sSup>
+          <m:sSupPr>
+            <m:ctrlPr>
+              <w:rPr>
+                <w:rFonts w:ascii="Cambria Math" w:hAnsi="Cambria Math"/>
+              </w:rPr>
+            </m:ctrlPr>
+          </m:sSupPr>
+          <m:e>
+            <m:r>
+              <w:rPr>
+                <w:rFonts w:ascii="Cambria Math" w:hAnsi="Cambria Math"/>
+                <w:sz w:val="20"/>
+              </w:rPr>
+              <m:t>e</m:t>
+            </m:r>
+          </m:e>
+          <m:sup>
+            <m:r>
+              <w:rPr>
+                <w:rFonts w:ascii="Cambria Math" w:hAnsi="Cambria Math"/>
+                <w:sz w:val="20"/>
+              </w:rPr>
+              <m:t>j4t</m:t>
+            </m:r>
+          </m:sup>
+        </m:sSup>
+        <m:r>
+          <w:rPr>
+            <w:rFonts w:ascii="Cambria Math" w:hAnsi="Cambria Math"/>
+            <w:sz w:val="20"/>
+          </w:rPr>
+          <m:t>↔4</m:t>
+        </m:r>
+        <m:sSup>
+          <m:sSupPr>
+            <m:ctrlPr>
+              <w:rPr>
+                <w:rFonts w:ascii="Cambria Math" w:hAnsi="Cambria Math"/>
+              </w:rPr>
+            </m:ctrlPr>
+          </m:sSupPr>
+          <m:e>
+            <m:r>
+              <w:rPr>
+                <w:rFonts w:ascii="Cambria Math" w:hAnsi="Cambria Math"/>
+                <w:sz w:val="20"/>
+              </w:rPr>
+              <m:t>π</m:t>
+            </m:r>
+          </m:e>
+          <m:sup>
+            <m:r>
+              <w:rPr>
+                <w:rFonts w:ascii="Cambria Math" w:hAnsi="Cambria Math"/>
+                <w:sz w:val="20"/>
+              </w:rPr>
+              <m:t>2</m:t>
+            </m:r>
+          </m:sup>
+        </m:sSup>
+        <m:r>
+          <w:rPr>
+            <w:rFonts w:ascii="Cambria Math" w:hAnsi="Cambria Math"/>
+            <w:sz w:val="20"/>
+          </w:rPr>
+          <m:t>δ(ω-4)</m:t>
+        </m:r>
+      </m:oMath>
+    </w:p>
+    <w:p>
+      <w:pPr>
+        <w:rPr>
+          <w:rFonts w:cs="Courier New"/>
+          <w:sz w:val="24"/>
+        </w:rPr>
+      </w:pPr>
+    </w:p>
+    <w:p>
+      <w:pPr>
+        <w:rPr>
+          <w:rFonts w:cs="Courier New"/>
+          <w:sz w:val="24"/>
+        </w:rPr>
+      </w:pPr>
+      <w:r>
+        <w:rPr>
+          <w:rFonts w:cs="Courier New"/>
+          <w:sz w:val="24"/>
+        </w:rPr>
+        <w:t>6)</w:t>
+      </w:r>
+      <w:r>
+        <w:rPr>
+          <w:rFonts w:cs="Courier New" w:hint="eastAsia"/>
+          <w:sz w:val="24"/>
+        </w:rPr>
+        <w:t xml:space="preserve"> </w:t>
+      </w:r>
       <w:bookmarkStart w:id="0" w:name="_GoBack"/>
       <w:bookmarkEnd w:id="0"/>
-      <w:r>
-        <w:rPr>
-          <w:rFonts w:ascii="ＭＳ ゴシック" w:eastAsia="ＭＳ ゴシック" w:hAnsi="ＭＳ ゴシック" w:cs="Courier New" w:hint="eastAsia"/>
-          <w:sz w:val="24"/>
-        </w:rPr>
-        <w:t>フーリエ</w:t>
-      </w:r>
-      <w:r>
-        <w:rPr>
-          <w:rFonts w:ascii="ＭＳ ゴシック" w:eastAsia="ＭＳ ゴシック" w:hAnsi="ＭＳ ゴシック" w:cs="Courier New" w:hint="eastAsia"/>
-          <w:sz w:val="24"/>
-        </w:rPr>
-        <w:t>変換</w:t>
-      </w:r>
-    </w:p>
-    <w:p>
-      <w:pPr>
-        <w:ind w:left="480" w:hangingChars="200" w:hanging="480"/>
-        <w:rPr>
-          <w:rFonts w:ascii="ＭＳ ゴシック" w:eastAsia="ＭＳ ゴシック" w:hAnsi="ＭＳ ゴシック" w:cs="Courier New" w:hint="eastAsia"/>
-          <w:sz w:val="24"/>
-        </w:rPr>
-      </w:pPr>
-      <w:r>
-        <w:rPr>
-          <w:rFonts w:ascii="ＭＳ ゴシック" w:eastAsia="ＭＳ ゴシック" w:hAnsi="ＭＳ ゴシック" w:cs="Courier New" w:hint="eastAsia"/>
-          <w:sz w:val="24"/>
-        </w:rPr>
-        <w:t>例題</w:t>
-      </w:r>
-      <w:r>
-        <w:rPr>
-          <w:rFonts w:ascii="ＭＳ ゴシック" w:eastAsia="ＭＳ ゴシック" w:hAnsi="ＭＳ ゴシック" w:cs="Courier New" w:hint="eastAsia"/>
-          <w:sz w:val="24"/>
-        </w:rPr>
-        <w:t>10</w:t>
-      </w:r>
-      <w:r>
-        <w:rPr>
-          <w:rFonts w:ascii="ＭＳ ゴシック" w:eastAsia="ＭＳ ゴシック" w:hAnsi="ＭＳ ゴシック" w:cs="Courier New" w:hint="eastAsia"/>
-          <w:sz w:val="24"/>
-        </w:rPr>
-        <w:t>-</w:t>
-      </w:r>
-      <w:r>
-        <w:rPr>
-          <w:rFonts w:ascii="ＭＳ ゴシック" w:eastAsia="ＭＳ ゴシック" w:hAnsi="ＭＳ ゴシック" w:cs="Courier New" w:hint="eastAsia"/>
-          <w:sz w:val="24"/>
-        </w:rPr>
-        <w:t>16</w:t>
-      </w:r>
-      <w:r>
-        <w:rPr>
-          <w:rFonts w:ascii="ＭＳ ゴシック" w:eastAsia="ＭＳ ゴシック" w:hAnsi="ＭＳ ゴシック" w:cs="Courier New" w:hint="eastAsia"/>
-          <w:sz w:val="24"/>
-        </w:rPr>
-        <w:t>，10-</w:t>
-      </w:r>
-      <w:r>
-        <w:rPr>
-          <w:rFonts w:ascii="ＭＳ ゴシック" w:eastAsia="ＭＳ ゴシック" w:hAnsi="ＭＳ ゴシック" w:cs="Courier New" w:hint="eastAsia"/>
-          <w:sz w:val="24"/>
-        </w:rPr>
-        <w:t>1</w:t>
-      </w:r>
-      <w:r>
-        <w:rPr>
-          <w:rFonts w:ascii="ＭＳ ゴシック" w:eastAsia="ＭＳ ゴシック" w:hAnsi="ＭＳ ゴシック" w:cs="Courier New" w:hint="eastAsia"/>
-          <w:sz w:val="24"/>
-        </w:rPr>
-        <w:t>7</w:t>
-      </w:r>
-      <w:r>
-        <w:rPr>
-          <w:rFonts w:ascii="ＭＳ ゴシック" w:eastAsia="ＭＳ ゴシック" w:hAnsi="ＭＳ ゴシック" w:cs="Courier New" w:hint="eastAsia"/>
-          <w:sz w:val="24"/>
-        </w:rPr>
-        <w:t>を</w:t>
-      </w:r>
-      <w:r>
-        <w:rPr>
-          <w:rFonts w:ascii="ＭＳ ゴシック" w:eastAsia="ＭＳ ゴシック" w:hAnsi="ＭＳ ゴシック" w:cs="Courier New" w:hint="eastAsia"/>
-          <w:sz w:val="24"/>
-        </w:rPr>
-        <w:t>確認し</w:t>
-      </w:r>
-      <w:r>
-        <w:rPr>
-          <w:rFonts w:ascii="ＭＳ ゴシック" w:eastAsia="ＭＳ ゴシック" w:hAnsi="ＭＳ ゴシック" w:cs="Courier New" w:hint="eastAsia"/>
-          <w:sz w:val="24"/>
-        </w:rPr>
-        <w:t>，章末問題の[演習</w:t>
-      </w:r>
-      <w:r>
-        <w:rPr>
-          <w:rFonts w:ascii="ＭＳ ゴシック" w:eastAsia="ＭＳ ゴシック" w:hAnsi="ＭＳ ゴシック" w:cs="Courier New" w:hint="eastAsia"/>
-          <w:sz w:val="24"/>
-        </w:rPr>
-        <w:t>7</w:t>
-      </w:r>
-      <w:r>
-        <w:rPr>
-          <w:rFonts w:ascii="ＭＳ ゴシック" w:eastAsia="ＭＳ ゴシック" w:hAnsi="ＭＳ ゴシック" w:cs="Courier New" w:hint="eastAsia"/>
-          <w:sz w:val="24"/>
-        </w:rPr>
-        <w:t>]を行う．</w:t>
-      </w:r>
-    </w:p>
-    <w:p>
-      <w:pPr>
-        <w:rPr>
-          <w:rFonts w:ascii="ＭＳ ゴシック" w:eastAsia="ＭＳ ゴシック" w:hAnsi="ＭＳ ゴシック" w:cs="Courier New" w:hint="eastAsia"/>
-          <w:sz w:val="24"/>
-        </w:rPr>
-      </w:pPr>
-    </w:p>
-    <w:p>
-      <w:pPr>
-        <w:rPr>
-          <w:rFonts w:ascii="ＭＳ ゴシック" w:eastAsia="ＭＳ ゴシック" w:hAnsi="ＭＳ ゴシック" w:cs="Courier New" w:hint="eastAsia"/>
-          <w:sz w:val="24"/>
-        </w:rPr>
-      </w:pPr>
-      <w:r>
-        <w:rPr>
-          <w:rFonts w:ascii="ＭＳ ゴシック" w:eastAsia="ＭＳ ゴシック" w:hAnsi="ＭＳ ゴシック" w:cs="Courier New" w:hint="eastAsia"/>
-          <w:sz w:val="24"/>
-        </w:rPr>
-        <w:t>[演習</w:t>
-      </w:r>
-      <w:r>
-        <w:rPr>
-          <w:rFonts w:ascii="ＭＳ ゴシック" w:eastAsia="ＭＳ ゴシック" w:hAnsi="ＭＳ ゴシック" w:cs="Courier New" w:hint="eastAsia"/>
-          <w:sz w:val="24"/>
-        </w:rPr>
-        <w:t>7</w:t>
-      </w:r>
-      <w:r>
-        <w:rPr>
-          <w:rFonts w:ascii="ＭＳ ゴシック" w:eastAsia="ＭＳ ゴシック" w:hAnsi="ＭＳ ゴシック" w:cs="Courier New" w:hint="eastAsia"/>
-          <w:sz w:val="24"/>
-        </w:rPr>
-        <w:t>]</w:t>
-      </w:r>
-    </w:p>
-    <w:p>
-      <w:pPr>
-        <w:rPr>
-          <w:rFonts w:ascii="ＭＳ ゴシック" w:eastAsia="ＭＳ ゴシック" w:hAnsi="ＭＳ ゴシック" w:cs="Courier New" w:hint="eastAsia"/>
-          <w:sz w:val="24"/>
-        </w:rPr>
-      </w:pPr>
-      <w:r>
-        <w:rPr>
-          <w:rFonts w:ascii="ＭＳ ゴシック" w:eastAsia="ＭＳ ゴシック" w:hAnsi="ＭＳ ゴシック" w:cs="Courier New" w:hint="eastAsia"/>
-          <w:sz w:val="24"/>
-        </w:rPr>
-        <w:t>1)</w:t>
-      </w:r>
-    </w:p>
-    <w:p>
-      <w:pPr>
-        <w:rPr>
-          <w:rFonts w:ascii="ＭＳ ゴシック" w:eastAsia="ＭＳ ゴシック" w:hAnsi="ＭＳ ゴシック" w:cs="Courier New" w:hint="eastAsia"/>
-          <w:sz w:val="24"/>
-        </w:rPr>
-      </w:pPr>
-    </w:p>
-    <w:p>
-      <w:pPr>
-        <w:rPr>
-          <w:rFonts w:ascii="ＭＳ ゴシック" w:eastAsia="ＭＳ ゴシック" w:hAnsi="ＭＳ ゴシック" w:cs="Courier New" w:hint="eastAsia"/>
-          <w:sz w:val="24"/>
-        </w:rPr>
-      </w:pPr>
-      <w:r>
-        <w:rPr>
-          <w:rFonts w:ascii="ＭＳ ゴシック" w:eastAsia="ＭＳ ゴシック" w:hAnsi="ＭＳ ゴシック" w:cs="Courier New" w:hint="eastAsia"/>
-          <w:sz w:val="24"/>
-        </w:rPr>
-        <w:t>2)</w:t>
-      </w:r>
-    </w:p>
-    <w:p>
-      <w:pPr>
-        <w:rPr>
-          <w:rFonts w:ascii="ＭＳ ゴシック" w:eastAsia="ＭＳ ゴシック" w:hAnsi="ＭＳ ゴシック" w:cs="Courier New" w:hint="eastAsia"/>
-          <w:sz w:val="24"/>
-        </w:rPr>
-      </w:pPr>
-    </w:p>
-    <w:p>
-      <w:pPr>
-        <w:rPr>
-          <w:rFonts w:ascii="ＭＳ ゴシック" w:eastAsia="ＭＳ ゴシック" w:hAnsi="ＭＳ ゴシック" w:cs="Courier New" w:hint="eastAsia"/>
-          <w:sz w:val="24"/>
-        </w:rPr>
-      </w:pPr>
-      <w:r>
-        <w:rPr>
-          <w:rFonts w:ascii="ＭＳ ゴシック" w:eastAsia="ＭＳ ゴシック" w:hAnsi="ＭＳ ゴシック" w:cs="Courier New" w:hint="eastAsia"/>
-          <w:sz w:val="24"/>
-        </w:rPr>
-        <w:t>3)</w:t>
-      </w:r>
-    </w:p>
-    <w:p>
-      <w:pPr>
-        <w:rPr>
-          <w:rFonts w:ascii="ＭＳ ゴシック" w:eastAsia="ＭＳ ゴシック" w:hAnsi="ＭＳ ゴシック" w:cs="Courier New" w:hint="eastAsia"/>
-          <w:sz w:val="24"/>
-        </w:rPr>
-      </w:pPr>
-    </w:p>
-    <w:p>
-      <w:pPr>
-        <w:rPr>
-          <w:rFonts w:ascii="ＭＳ ゴシック" w:eastAsia="ＭＳ ゴシック" w:hAnsi="ＭＳ ゴシック" w:cs="Courier New" w:hint="eastAsia"/>
-          <w:sz w:val="24"/>
-        </w:rPr>
-      </w:pPr>
-      <w:r>
-        <w:rPr>
-          <w:rFonts w:ascii="ＭＳ ゴシック" w:eastAsia="ＭＳ ゴシック" w:hAnsi="ＭＳ ゴシック" w:cs="Courier New" w:hint="eastAsia"/>
-          <w:sz w:val="24"/>
-        </w:rPr>
-        <w:t>4)</w:t>
-      </w:r>
-    </w:p>
-    <w:p>
-      <w:pPr>
-        <w:rPr>
-          <w:rFonts w:ascii="ＭＳ ゴシック" w:eastAsia="ＭＳ ゴシック" w:hAnsi="ＭＳ ゴシック" w:cs="Courier New" w:hint="eastAsia"/>
-          <w:sz w:val="24"/>
-        </w:rPr>
-      </w:pPr>
-    </w:p>
-    <w:p>
-      <w:pPr>
-        <w:rPr>
-          <w:rFonts w:ascii="ＭＳ ゴシック" w:eastAsia="ＭＳ ゴシック" w:hAnsi="ＭＳ ゴシック" w:cs="Courier New" w:hint="eastAsia"/>
-          <w:sz w:val="24"/>
-        </w:rPr>
-      </w:pPr>
-      <w:r>
-        <w:rPr>
-          <w:rFonts w:ascii="ＭＳ ゴシック" w:eastAsia="ＭＳ ゴシック" w:hAnsi="ＭＳ ゴシック" w:cs="Courier New" w:hint="eastAsia"/>
-          <w:sz w:val="24"/>
-        </w:rPr>
-        <w:t>5)</w:t>
-      </w:r>
-    </w:p>
-    <w:p>
-      <w:pPr>
-        <w:rPr>
-          <w:rFonts w:ascii="ＭＳ 明朝" w:hAnsi="ＭＳ 明朝" w:cs="Courier New" w:hint="eastAsia"/>
-          <w:sz w:val="24"/>
-        </w:rPr>
-      </w:pPr>
-    </w:p>
-    <w:p>
-      <w:pPr>
-        <w:rPr>
-          <w:rFonts w:ascii="ＭＳ 明朝" w:hAnsi="ＭＳ 明朝" w:cs="Courier New" w:hint="eastAsia"/>
-          <w:sz w:val="24"/>
-        </w:rPr>
-      </w:pPr>
-      <w:r>
-        <w:rPr>
-          <w:rFonts w:ascii="ＭＳ 明朝" w:hAnsi="ＭＳ 明朝" w:cs="Courier New" w:hint="eastAsia"/>
-          <w:sz w:val="24"/>
-        </w:rPr>
-        <w:t>6)</w:t>
-      </w:r>
-    </w:p>
-    <w:p>
-      <w:pPr>
-        <w:rPr>
-          <w:rFonts w:ascii="ＭＳ 明朝" w:hAnsi="ＭＳ 明朝" w:cs="Courier New" w:hint="eastAsia"/>
-          <w:sz w:val="24"/>
-        </w:rPr>
-      </w:pPr>
-    </w:p>
-    <w:p>
-      <w:pPr>
-        <w:rPr>
-          <w:rFonts w:ascii="ＭＳ 明朝" w:hAnsi="ＭＳ 明朝" w:cs="Courier New" w:hint="eastAsia"/>
-          <w:sz w:val="24"/>
-        </w:rPr>
-      </w:pPr>
-      <w:r>
-        <w:rPr>
-          <w:rFonts w:ascii="ＭＳ 明朝" w:hAnsi="ＭＳ 明朝" w:cs="Courier New" w:hint="eastAsia"/>
+      <m:oMath>
+        <m:f>
+          <m:fPr>
+            <m:ctrlPr>
+              <w:rPr>
+                <w:rFonts w:ascii="Cambria Math" w:hAnsi="Cambria Math"/>
+                <w:sz w:val="20"/>
+              </w:rPr>
+            </m:ctrlPr>
+          </m:fPr>
+          <m:num>
+            <m:r>
+              <m:rPr>
+                <m:sty m:val="p"/>
+              </m:rPr>
+              <w:rPr>
+                <w:rFonts w:ascii="Cambria Math" w:hAnsi="Cambria Math"/>
+                <w:sz w:val="20"/>
+              </w:rPr>
+              <m:t>1</m:t>
+            </m:r>
+          </m:num>
+          <m:den>
+            <m:r>
+              <m:rPr>
+                <m:sty m:val="p"/>
+              </m:rPr>
+              <w:rPr>
+                <w:rFonts w:ascii="Cambria Math" w:hAnsi="Cambria Math"/>
+                <w:sz w:val="20"/>
+              </w:rPr>
+              <m:t>2π</m:t>
+            </m:r>
+          </m:den>
+        </m:f>
+        <m:sSup>
+          <m:sSupPr>
+            <m:ctrlPr>
+              <w:rPr>
+                <w:rFonts w:ascii="Cambria Math" w:hAnsi="Cambria Math"/>
+                <w:sz w:val="20"/>
+              </w:rPr>
+            </m:ctrlPr>
+          </m:sSupPr>
+          <m:e>
+            <m:r>
+              <m:rPr>
+                <m:sty m:val="p"/>
+              </m:rPr>
+              <w:rPr>
+                <w:rFonts w:ascii="Cambria Math" w:hAnsi="Cambria Math"/>
+                <w:sz w:val="20"/>
+              </w:rPr>
+              <m:t>e</m:t>
+            </m:r>
+          </m:e>
+          <m:sup>
+            <m:r>
+              <w:rPr>
+                <w:rFonts w:ascii="Cambria Math" w:hAnsi="Cambria Math"/>
+                <w:sz w:val="20"/>
+              </w:rPr>
+              <m:t>j2t</m:t>
+            </m:r>
+          </m:sup>
+        </m:sSup>
+        <m:r>
+          <m:rPr>
+            <m:sty m:val="p"/>
+          </m:rPr>
+          <w:rPr>
+            <w:rFonts w:ascii="Cambria Math" w:hAnsi="Cambria Math"/>
+            <w:sz w:val="20"/>
+          </w:rPr>
+          <m:t>↔</m:t>
+        </m:r>
+        <m:r>
+          <w:rPr>
+            <w:rFonts w:ascii="Cambria Math" w:hAnsi="Cambria Math"/>
+            <w:sz w:val="20"/>
+          </w:rPr>
+          <m:t>δ(ω-2)</m:t>
+        </m:r>
+      </m:oMath>
+    </w:p>
+    <w:p>
+      <w:pPr>
+        <w:rPr>
+          <w:rFonts w:cs="Courier New"/>
+          <w:sz w:val="24"/>
+        </w:rPr>
+      </w:pPr>
+    </w:p>
+    <w:p>
+      <w:pPr>
+        <w:rPr>
+          <w:rFonts w:cs="Courier New"/>
+          <w:sz w:val="24"/>
+        </w:rPr>
+      </w:pPr>
+      <w:r>
+        <w:rPr>
+          <w:rFonts w:cs="Courier New"/>
           <w:sz w:val="24"/>
         </w:rPr>
         <w:t>7)</w:t>
       </w:r>
-    </w:p>
-    <w:p>
-      <w:pPr>
-        <w:rPr>
-          <w:rFonts w:ascii="ＭＳ 明朝" w:hAnsi="ＭＳ 明朝" w:cs="Courier New" w:hint="eastAsia"/>
-          <w:sz w:val="24"/>
-        </w:rPr>
-      </w:pPr>
-    </w:p>
-    <w:p>
-      <w:pPr>
-        <w:rPr>
-          <w:rFonts w:ascii="ＭＳ 明朝" w:hAnsi="ＭＳ 明朝" w:cs="Courier New" w:hint="eastAsia"/>
-          <w:sz w:val="24"/>
-        </w:rPr>
-      </w:pPr>
-      <w:r>
-        <w:rPr>
-          <w:rFonts w:ascii="ＭＳ 明朝" w:hAnsi="ＭＳ 明朝" w:cs="Courier New" w:hint="eastAsia"/>
+      <m:oMath>
+        <m:r>
+          <w:rPr>
+            <w:rFonts w:ascii="Cambria Math" w:hAnsi="Cambria Math"/>
+            <w:sz w:val="20"/>
+          </w:rPr>
+          <m:t>δ(t)+</m:t>
+        </m:r>
+        <m:sSup>
+          <m:sSupPr>
+            <m:ctrlPr>
+              <w:rPr>
+                <w:rFonts w:ascii="Cambria Math" w:hAnsi="Cambria Math"/>
+              </w:rPr>
+            </m:ctrlPr>
+          </m:sSupPr>
+          <m:e>
+            <m:r>
+              <w:rPr>
+                <w:rFonts w:ascii="Cambria Math" w:hAnsi="Cambria Math"/>
+                <w:sz w:val="20"/>
+              </w:rPr>
+              <m:t>e</m:t>
+            </m:r>
+          </m:e>
+          <m:sup>
+            <m:r>
+              <w:rPr>
+                <w:rFonts w:ascii="Cambria Math" w:hAnsi="Cambria Math"/>
+                <w:sz w:val="20"/>
+              </w:rPr>
+              <m:t>j2t</m:t>
+            </m:r>
+          </m:sup>
+        </m:sSup>
+        <m:r>
+          <w:rPr>
+            <w:rFonts w:ascii="Cambria Math" w:hAnsi="Cambria Math"/>
+            <w:sz w:val="20"/>
+          </w:rPr>
+          <m:t>↔1+2πδ(ω-2)</m:t>
+        </m:r>
+      </m:oMath>
+    </w:p>
+    <w:p>
+      <w:pPr>
+        <w:rPr>
+          <w:rFonts w:cs="Courier New"/>
+          <w:sz w:val="24"/>
+        </w:rPr>
+      </w:pPr>
+    </w:p>
+    <w:p>
+      <w:pPr>
+        <w:jc w:val="left"/>
+        <w:rPr>
+          <w:sz w:val="20"/>
+        </w:rPr>
+      </w:pPr>
+      <w:r>
+        <w:rPr>
+          <w:rFonts w:cs="Courier New"/>
           <w:sz w:val="24"/>
         </w:rPr>
         <w:t>8)</w:t>
       </w:r>
-    </w:p>
-    <w:p>
-      <w:pPr>
-        <w:rPr>
-          <w:rFonts w:ascii="ＭＳ 明朝" w:hAnsi="ＭＳ 明朝" w:cs="Courier New" w:hint="eastAsia"/>
-          <w:sz w:val="24"/>
-        </w:rPr>
-      </w:pPr>
-    </w:p>
-    <w:p>
-      <w:pPr>
-        <w:rPr>
-          <w:rFonts w:ascii="ＭＳ 明朝" w:hAnsi="ＭＳ 明朝" w:cs="Courier New" w:hint="eastAsia"/>
-          <w:sz w:val="24"/>
-        </w:rPr>
-      </w:pPr>
-      <w:r>
-        <w:rPr>
-          <w:rFonts w:ascii="ＭＳ 明朝" w:hAnsi="ＭＳ 明朝" w:cs="Courier New" w:hint="eastAsia"/>
+      <w:r>
+        <w:rPr>
+          <w:sz w:val="20"/>
+        </w:rPr>
+        <w:t>矩形パルスのフーリエ変換</w:t>
+      </w:r>
+      <m:oMath>
+        <m:r>
+          <w:rPr>
+            <w:rFonts w:ascii="Cambria Math" w:hAnsi="Cambria Math"/>
+            <w:sz w:val="20"/>
+          </w:rPr>
+          <m:t>g(t)↔</m:t>
+        </m:r>
+        <m:r>
+          <m:rPr>
+            <m:sty m:val="p"/>
+          </m:rPr>
+          <w:rPr>
+            <w:rFonts w:ascii="Cambria Math" w:hAnsi="Cambria Math"/>
+            <w:sz w:val="20"/>
+          </w:rPr>
+          <m:t>sinc</m:t>
+        </m:r>
+        <m:d>
+          <m:dPr>
+            <m:ctrlPr>
+              <w:rPr>
+                <w:rFonts w:ascii="Cambria Math" w:hAnsi="Cambria Math"/>
+                <w:i/>
+                <w:sz w:val="20"/>
+              </w:rPr>
+            </m:ctrlPr>
+          </m:dPr>
+          <m:e>
+            <m:f>
+              <m:fPr>
+                <m:ctrlPr>
+                  <w:rPr>
+                    <w:rFonts w:ascii="Cambria Math" w:hAnsi="Cambria Math"/>
+                    <w:sz w:val="20"/>
+                  </w:rPr>
+                </m:ctrlPr>
+              </m:fPr>
+              <m:num>
+                <m:r>
+                  <w:rPr>
+                    <w:rFonts w:ascii="Cambria Math" w:hAnsi="Cambria Math"/>
+                    <w:sz w:val="20"/>
+                  </w:rPr>
+                  <m:t>ω</m:t>
+                </m:r>
+              </m:num>
+              <m:den>
+                <m:r>
+                  <w:rPr>
+                    <w:rFonts w:ascii="Cambria Math" w:hAnsi="Cambria Math"/>
+                    <w:sz w:val="20"/>
+                  </w:rPr>
+                  <m:t>2</m:t>
+                </m:r>
+              </m:den>
+            </m:f>
+          </m:e>
+        </m:d>
+      </m:oMath>
+      <w:r>
+        <w:rPr>
+          <w:sz w:val="20"/>
+        </w:rPr>
+        <w:t>および</w:t>
+      </w:r>
+      <m:oMath>
+        <m:r>
+          <w:rPr>
+            <w:rFonts w:ascii="Cambria Math" w:hAnsi="Cambria Math"/>
+            <w:sz w:val="20"/>
+          </w:rPr>
+          <m:t xml:space="preserve"> </m:t>
+        </m:r>
+        <m:r>
+          <w:rPr>
+            <w:rFonts w:ascii="Cambria Math" w:hAnsi="Cambria Math"/>
+            <w:sz w:val="20"/>
+          </w:rPr>
+          <m:t>f(t)*f(t)↔F</m:t>
+        </m:r>
+        <m:d>
+          <m:dPr>
+            <m:ctrlPr>
+              <w:rPr>
+                <w:rFonts w:ascii="Cambria Math" w:hAnsi="Cambria Math"/>
+                <w:i/>
+                <w:sz w:val="20"/>
+              </w:rPr>
+            </m:ctrlPr>
+          </m:dPr>
+          <m:e>
+            <m:r>
+              <w:rPr>
+                <w:rFonts w:ascii="Cambria Math" w:hAnsi="Cambria Math"/>
+                <w:sz w:val="20"/>
+              </w:rPr>
+              <m:t>ω</m:t>
+            </m:r>
+          </m:e>
+        </m:d>
+        <m:r>
+          <w:rPr>
+            <w:rFonts w:ascii="Cambria Math" w:hAnsi="Cambria Math"/>
+            <w:sz w:val="20"/>
+          </w:rPr>
+          <m:t>∙F(ω)</m:t>
+        </m:r>
+      </m:oMath>
+      <w:r>
+        <w:rPr>
+          <w:sz w:val="20"/>
+        </w:rPr>
+        <w:t>より</w:t>
+      </w:r>
+      <w:r>
+        <w:rPr>
+          <w:sz w:val="20"/>
+        </w:rPr>
+        <w:t>,</w:t>
+      </w:r>
+    </w:p>
+    <w:p>
+      <w:pPr>
+        <w:jc w:val="left"/>
+      </w:pPr>
+      <w:r>
+        <w:rPr>
+          <w:sz w:val="20"/>
+        </w:rPr>
+        <w:t xml:space="preserve"> </w:t>
+      </w:r>
+      <m:oMath>
+        <m:r>
+          <m:rPr>
+            <m:sty m:val="p"/>
+          </m:rPr>
+          <w:rPr>
+            <w:rFonts w:ascii="Cambria Math" w:hAnsi="Cambria Math"/>
+            <w:sz w:val="20"/>
+          </w:rPr>
+          <m:t>sinc</m:t>
+        </m:r>
+        <m:d>
+          <m:dPr>
+            <m:ctrlPr>
+              <w:rPr>
+                <w:rFonts w:ascii="Cambria Math" w:hAnsi="Cambria Math"/>
+                <w:i/>
+                <w:sz w:val="20"/>
+              </w:rPr>
+            </m:ctrlPr>
+          </m:dPr>
+          <m:e>
+            <m:f>
+              <m:fPr>
+                <m:ctrlPr>
+                  <w:rPr>
+                    <w:rFonts w:ascii="Cambria Math" w:hAnsi="Cambria Math"/>
+                    <w:sz w:val="20"/>
+                  </w:rPr>
+                </m:ctrlPr>
+              </m:fPr>
+              <m:num>
+                <m:r>
+                  <w:rPr>
+                    <w:rFonts w:ascii="Cambria Math" w:hAnsi="Cambria Math"/>
+                    <w:sz w:val="20"/>
+                  </w:rPr>
+                  <m:t>ω</m:t>
+                </m:r>
+              </m:num>
+              <m:den>
+                <m:r>
+                  <w:rPr>
+                    <w:rFonts w:ascii="Cambria Math" w:hAnsi="Cambria Math"/>
+                    <w:sz w:val="20"/>
+                  </w:rPr>
+                  <m:t>2</m:t>
+                </m:r>
+              </m:den>
+            </m:f>
+          </m:e>
+        </m:d>
+        <m:r>
+          <w:rPr>
+            <w:rFonts w:ascii="Cambria Math" w:hAnsi="Cambria Math"/>
+            <w:sz w:val="20"/>
+          </w:rPr>
+          <m:t>∙</m:t>
+        </m:r>
+        <m:r>
+          <m:rPr>
+            <m:sty m:val="p"/>
+          </m:rPr>
+          <w:rPr>
+            <w:rFonts w:ascii="Cambria Math" w:hAnsi="Cambria Math"/>
+            <w:sz w:val="20"/>
+          </w:rPr>
+          <m:t>sinc</m:t>
+        </m:r>
+        <m:d>
+          <m:dPr>
+            <m:ctrlPr>
+              <w:rPr>
+                <w:rFonts w:ascii="Cambria Math" w:hAnsi="Cambria Math"/>
+                <w:i/>
+                <w:sz w:val="20"/>
+              </w:rPr>
+            </m:ctrlPr>
+          </m:dPr>
+          <m:e>
+            <m:f>
+              <m:fPr>
+                <m:ctrlPr>
+                  <w:rPr>
+                    <w:rFonts w:ascii="Cambria Math" w:hAnsi="Cambria Math"/>
+                    <w:sz w:val="20"/>
+                  </w:rPr>
+                </m:ctrlPr>
+              </m:fPr>
+              <m:num>
+                <m:r>
+                  <w:rPr>
+                    <w:rFonts w:ascii="Cambria Math" w:hAnsi="Cambria Math"/>
+                    <w:sz w:val="20"/>
+                  </w:rPr>
+                  <m:t>ω</m:t>
+                </m:r>
+              </m:num>
+              <m:den>
+                <m:r>
+                  <w:rPr>
+                    <w:rFonts w:ascii="Cambria Math" w:hAnsi="Cambria Math"/>
+                    <w:sz w:val="20"/>
+                  </w:rPr>
+                  <m:t>2</m:t>
+                </m:r>
+              </m:den>
+            </m:f>
+          </m:e>
+        </m:d>
+        <m:r>
+          <w:rPr>
+            <w:rFonts w:ascii="Cambria Math" w:hAnsi="Cambria Math"/>
+            <w:sz w:val="20"/>
+          </w:rPr>
+          <m:t>=</m:t>
+        </m:r>
+        <m:r>
+          <w:rPr>
+            <w:rFonts w:ascii="Cambria Math" w:hAnsi="Cambria Math"/>
+            <w:sz w:val="20"/>
+          </w:rPr>
+          <m:t>sin</m:t>
+        </m:r>
+        <m:sSup>
+          <m:sSupPr>
+            <m:ctrlPr>
+              <w:rPr>
+                <w:rFonts w:ascii="Cambria Math" w:hAnsi="Cambria Math"/>
+                <w:i/>
+                <w:sz w:val="20"/>
+              </w:rPr>
+            </m:ctrlPr>
+          </m:sSupPr>
+          <m:e>
+            <m:r>
+              <w:rPr>
+                <w:rFonts w:ascii="Cambria Math" w:hAnsi="Cambria Math"/>
+                <w:sz w:val="20"/>
+              </w:rPr>
+              <m:t>c</m:t>
+            </m:r>
+          </m:e>
+          <m:sup>
+            <m:r>
+              <w:rPr>
+                <w:rFonts w:ascii="Cambria Math" w:hAnsi="Cambria Math"/>
+                <w:sz w:val="20"/>
+              </w:rPr>
+              <m:t>2</m:t>
+            </m:r>
+          </m:sup>
+        </m:sSup>
+        <m:d>
+          <m:dPr>
+            <m:ctrlPr>
+              <w:rPr>
+                <w:rFonts w:ascii="Cambria Math" w:hAnsi="Cambria Math"/>
+                <w:i/>
+                <w:sz w:val="20"/>
+              </w:rPr>
+            </m:ctrlPr>
+          </m:dPr>
+          <m:e>
+            <m:f>
+              <m:fPr>
+                <m:ctrlPr>
+                  <w:rPr>
+                    <w:rFonts w:ascii="Cambria Math" w:hAnsi="Cambria Math"/>
+                    <w:sz w:val="20"/>
+                  </w:rPr>
+                </m:ctrlPr>
+              </m:fPr>
+              <m:num>
+                <m:r>
+                  <w:rPr>
+                    <w:rFonts w:ascii="Cambria Math" w:hAnsi="Cambria Math"/>
+                    <w:sz w:val="20"/>
+                  </w:rPr>
+                  <m:t>ω</m:t>
+                </m:r>
+              </m:num>
+              <m:den>
+                <m:r>
+                  <w:rPr>
+                    <w:rFonts w:ascii="Cambria Math" w:hAnsi="Cambria Math"/>
+                    <w:sz w:val="20"/>
+                  </w:rPr>
+                  <m:t>2</m:t>
+                </m:r>
+              </m:den>
+            </m:f>
+          </m:e>
+        </m:d>
+      </m:oMath>
+    </w:p>
+    <w:p>
+      <w:pPr>
+        <w:rPr>
+          <w:rFonts w:cs="Courier New"/>
+          <w:sz w:val="24"/>
+        </w:rPr>
+      </w:pPr>
+    </w:p>
+    <w:p>
+      <w:pPr>
+        <w:jc w:val="left"/>
+      </w:pPr>
+      <w:r>
+        <w:rPr>
+          <w:rFonts w:cs="Courier New"/>
           <w:sz w:val="24"/>
         </w:rPr>
         <w:t>9)</w:t>
       </w:r>
+      <m:oMath>
+        <m:r>
+          <w:rPr>
+            <w:rFonts w:ascii="Cambria Math" w:hAnsi="Cambria Math"/>
+            <w:sz w:val="20"/>
+          </w:rPr>
+          <m:t xml:space="preserve"> </m:t>
+        </m:r>
+        <m:r>
+          <w:rPr>
+            <w:rFonts w:ascii="Cambria Math" w:hAnsi="Cambria Math"/>
+            <w:sz w:val="20"/>
+          </w:rPr>
+          <m:t>g</m:t>
+        </m:r>
+        <m:d>
+          <m:dPr>
+            <m:ctrlPr>
+              <w:rPr>
+                <w:rFonts w:ascii="Cambria Math" w:hAnsi="Cambria Math"/>
+                <w:i/>
+                <w:sz w:val="20"/>
+              </w:rPr>
+            </m:ctrlPr>
+          </m:dPr>
+          <m:e>
+            <m:r>
+              <w:rPr>
+                <w:rFonts w:ascii="Cambria Math" w:hAnsi="Cambria Math"/>
+                <w:sz w:val="20"/>
+              </w:rPr>
+              <m:t>t</m:t>
+            </m:r>
+          </m:e>
+        </m:d>
+        <m:r>
+          <w:rPr>
+            <w:rFonts w:ascii="Cambria Math" w:hAnsi="Cambria Math"/>
+            <w:sz w:val="20"/>
+          </w:rPr>
+          <m:t>⋅</m:t>
+        </m:r>
+        <m:r>
+          <m:rPr>
+            <m:sty m:val="p"/>
+          </m:rPr>
+          <w:rPr>
+            <w:rFonts w:ascii="Cambria Math" w:hAnsi="Cambria Math"/>
+            <w:sz w:val="20"/>
+          </w:rPr>
+          <m:t xml:space="preserve"> cos </m:t>
+        </m:r>
+        <m:r>
+          <w:rPr>
+            <w:rFonts w:ascii="Cambria Math" w:hAnsi="Cambria Math"/>
+            <w:sz w:val="20"/>
+          </w:rPr>
+          <m:t>4πt↔</m:t>
+        </m:r>
+        <m:f>
+          <m:fPr>
+            <m:ctrlPr>
+              <w:rPr>
+                <w:rFonts w:ascii="Cambria Math" w:hAnsi="Cambria Math"/>
+                <w:sz w:val="20"/>
+              </w:rPr>
+            </m:ctrlPr>
+          </m:fPr>
+          <m:num>
+            <m:r>
+              <w:rPr>
+                <w:rFonts w:ascii="Cambria Math" w:hAnsi="Cambria Math"/>
+                <w:sz w:val="20"/>
+              </w:rPr>
+              <m:t>1</m:t>
+            </m:r>
+          </m:num>
+          <m:den>
+            <m:r>
+              <w:rPr>
+                <w:rFonts w:ascii="Cambria Math" w:hAnsi="Cambria Math"/>
+                <w:sz w:val="20"/>
+              </w:rPr>
+              <m:t>2</m:t>
+            </m:r>
+          </m:den>
+        </m:f>
+        <m:d>
+          <m:dPr>
+            <m:begChr m:val="{"/>
+            <m:endChr m:val="}"/>
+            <m:ctrlPr>
+              <w:rPr>
+                <w:rFonts w:ascii="Cambria Math" w:hAnsi="Cambria Math"/>
+                <w:i/>
+                <w:sz w:val="20"/>
+              </w:rPr>
+            </m:ctrlPr>
+          </m:dPr>
+          <m:e>
+            <m:r>
+              <w:rPr>
+                <w:rFonts w:ascii="Cambria Math" w:hAnsi="Cambria Math"/>
+                <w:sz w:val="20"/>
+              </w:rPr>
+              <m:t>G</m:t>
+            </m:r>
+            <m:d>
+              <m:dPr>
+                <m:ctrlPr>
+                  <w:rPr>
+                    <w:rFonts w:ascii="Cambria Math" w:hAnsi="Cambria Math"/>
+                    <w:i/>
+                    <w:sz w:val="20"/>
+                  </w:rPr>
+                </m:ctrlPr>
+              </m:dPr>
+              <m:e>
+                <m:r>
+                  <w:rPr>
+                    <w:rFonts w:ascii="Cambria Math" w:hAnsi="Cambria Math"/>
+                    <w:sz w:val="20"/>
+                  </w:rPr>
+                  <m:t>ω</m:t>
+                </m:r>
+                <m:r>
+                  <w:rPr>
+                    <w:rFonts w:ascii="Cambria Math" w:hAnsi="Cambria Math"/>
+                    <w:sz w:val="20"/>
+                  </w:rPr>
+                  <m:t>+4π</m:t>
+                </m:r>
+              </m:e>
+            </m:d>
+            <m:r>
+              <w:rPr>
+                <w:rFonts w:ascii="Cambria Math" w:hAnsi="Cambria Math"/>
+                <w:sz w:val="20"/>
+              </w:rPr>
+              <m:t>+G</m:t>
+            </m:r>
+            <m:d>
+              <m:dPr>
+                <m:ctrlPr>
+                  <w:rPr>
+                    <w:rFonts w:ascii="Cambria Math" w:hAnsi="Cambria Math"/>
+                    <w:i/>
+                    <w:sz w:val="20"/>
+                  </w:rPr>
+                </m:ctrlPr>
+              </m:dPr>
+              <m:e>
+                <m:r>
+                  <w:rPr>
+                    <w:rFonts w:ascii="Cambria Math" w:hAnsi="Cambria Math"/>
+                    <w:sz w:val="20"/>
+                  </w:rPr>
+                  <m:t>ω-4π</m:t>
+                </m:r>
+                <m:ctrlPr>
+                  <w:rPr>
+                    <w:rFonts w:ascii="Cambria Math" w:hAnsi="Cambria Math" w:cs="Courier New"/>
+                    <w:sz w:val="20"/>
+                  </w:rPr>
+                </m:ctrlPr>
+              </m:e>
+            </m:d>
+            <m:ctrlPr>
+              <w:rPr>
+                <w:rFonts w:ascii="Cambria Math" w:hAnsi="Cambria Math" w:cs="Courier New"/>
+                <w:sz w:val="20"/>
+              </w:rPr>
+            </m:ctrlPr>
+          </m:e>
+        </m:d>
+      </m:oMath>
+      <w:r>
+        <w:rPr>
+          <w:rFonts w:cs="Courier New"/>
+          <w:sz w:val="20"/>
+        </w:rPr>
+        <w:t xml:space="preserve">, </w:t>
+      </w:r>
+      <w:r>
+        <w:rPr>
+          <w:sz w:val="20"/>
+        </w:rPr>
+        <w:t>お</w:t>
+      </w:r>
+      <w:r>
+        <w:rPr>
+          <w:sz w:val="20"/>
+        </w:rPr>
+        <w:t>よ</w:t>
+      </w:r>
+      <w:r>
+        <w:rPr>
+          <w:sz w:val="20"/>
+        </w:rPr>
+        <w:t>び，</w:t>
+      </w:r>
+      <m:oMath>
+        <m:r>
+          <w:rPr>
+            <w:rFonts w:ascii="Cambria Math" w:hAnsi="Cambria Math"/>
+            <w:sz w:val="20"/>
+          </w:rPr>
+          <m:t>g(t)↔</m:t>
+        </m:r>
+      </m:oMath>
+      <w:r>
+        <w:rPr>
+          <w:sz w:val="20"/>
+        </w:rPr>
+        <w:t>sinc</w:t>
+      </w:r>
+      <m:oMath>
+        <m:d>
+          <m:dPr>
+            <m:ctrlPr>
+              <w:rPr>
+                <w:rFonts w:ascii="Cambria Math" w:hAnsi="Cambria Math"/>
+                <w:sz w:val="20"/>
+              </w:rPr>
+            </m:ctrlPr>
+          </m:dPr>
+          <m:e>
+            <m:f>
+              <m:fPr>
+                <m:ctrlPr>
+                  <w:rPr>
+                    <w:rFonts w:ascii="Cambria Math" w:hAnsi="Cambria Math"/>
+                    <w:sz w:val="20"/>
+                  </w:rPr>
+                </m:ctrlPr>
+              </m:fPr>
+              <m:num>
+                <m:r>
+                  <w:rPr>
+                    <w:rFonts w:ascii="Cambria Math" w:hAnsi="Cambria Math"/>
+                    <w:sz w:val="20"/>
+                  </w:rPr>
+                  <m:t>ω</m:t>
+                </m:r>
+              </m:num>
+              <m:den>
+                <m:r>
+                  <w:rPr>
+                    <w:rFonts w:ascii="Cambria Math" w:hAnsi="Cambria Math"/>
+                    <w:sz w:val="20"/>
+                  </w:rPr>
+                  <m:t>2</m:t>
+                </m:r>
+              </m:den>
+            </m:f>
+            <m:ctrlPr>
+              <w:rPr>
+                <w:rFonts w:ascii="Cambria Math" w:hAnsi="Cambria Math"/>
+                <w:i/>
+                <w:sz w:val="20"/>
+              </w:rPr>
+            </m:ctrlPr>
+          </m:e>
+        </m:d>
+      </m:oMath>
+      <w:r>
+        <w:rPr>
+          <w:sz w:val="20"/>
+        </w:rPr>
+        <w:t>より</w:t>
+      </w:r>
+      <w:r>
+        <w:rPr>
+          <w:sz w:val="20"/>
+        </w:rPr>
+        <w:t>,</w:t>
+      </w:r>
+    </w:p>
+    <w:p>
+      <w:pPr>
+        <w:jc w:val="left"/>
+      </w:pPr>
+      <m:oMath>
+        <m:r>
+          <w:rPr>
+            <w:rFonts w:ascii="Cambria Math" w:hAnsi="Cambria Math"/>
+            <w:sz w:val="20"/>
+          </w:rPr>
+          <m:t>g(t)</m:t>
+        </m:r>
+        <m:r>
+          <w:rPr>
+            <w:rFonts w:ascii="Cambria Math" w:hAnsi="Cambria Math"/>
+            <w:sz w:val="20"/>
+          </w:rPr>
+          <m:t>⋅</m:t>
+        </m:r>
+        <m:r>
+          <m:rPr>
+            <m:sty m:val="p"/>
+          </m:rPr>
+          <w:rPr>
+            <w:rFonts w:ascii="Cambria Math" w:hAnsi="Cambria Math"/>
+            <w:sz w:val="20"/>
+          </w:rPr>
+          <m:t xml:space="preserve"> cos </m:t>
+        </m:r>
+        <m:r>
+          <w:rPr>
+            <w:rFonts w:ascii="Cambria Math" w:hAnsi="Cambria Math"/>
+            <w:sz w:val="20"/>
+          </w:rPr>
+          <m:t>4πt↔</m:t>
+        </m:r>
+        <m:f>
+          <m:fPr>
+            <m:ctrlPr>
+              <w:rPr>
+                <w:rFonts w:ascii="Cambria Math" w:hAnsi="Cambria Math"/>
+                <w:sz w:val="20"/>
+              </w:rPr>
+            </m:ctrlPr>
+          </m:fPr>
+          <m:num>
+            <m:r>
+              <w:rPr>
+                <w:rFonts w:ascii="Cambria Math" w:hAnsi="Cambria Math"/>
+                <w:sz w:val="20"/>
+              </w:rPr>
+              <m:t>1</m:t>
+            </m:r>
+          </m:num>
+          <m:den>
+            <m:r>
+              <w:rPr>
+                <w:rFonts w:ascii="Cambria Math" w:hAnsi="Cambria Math"/>
+                <w:sz w:val="20"/>
+              </w:rPr>
+              <m:t>2</m:t>
+            </m:r>
+          </m:den>
+        </m:f>
+        <m:d>
+          <m:dPr>
+            <m:begChr m:val="{"/>
+            <m:endChr m:val="}"/>
+            <m:ctrlPr>
+              <w:rPr>
+                <w:rFonts w:ascii="Cambria Math" w:hAnsi="Cambria Math"/>
+                <w:i/>
+                <w:sz w:val="20"/>
+              </w:rPr>
+            </m:ctrlPr>
+          </m:dPr>
+          <m:e>
+            <m:r>
+              <w:rPr>
+                <w:rFonts w:ascii="Cambria Math" w:hAnsi="Cambria Math"/>
+                <w:sz w:val="20"/>
+              </w:rPr>
+              <m:t>sinc</m:t>
+            </m:r>
+            <m:d>
+              <m:dPr>
+                <m:ctrlPr>
+                  <w:rPr>
+                    <w:rFonts w:ascii="Cambria Math" w:hAnsi="Cambria Math"/>
+                    <w:sz w:val="20"/>
+                  </w:rPr>
+                </m:ctrlPr>
+              </m:dPr>
+              <m:e>
+                <m:f>
+                  <m:fPr>
+                    <m:ctrlPr>
+                      <w:rPr>
+                        <w:rFonts w:ascii="Cambria Math" w:hAnsi="Cambria Math"/>
+                        <w:sz w:val="20"/>
+                      </w:rPr>
+                    </m:ctrlPr>
+                  </m:fPr>
+                  <m:num>
+                    <m:r>
+                      <w:rPr>
+                        <w:rFonts w:ascii="Cambria Math" w:hAnsi="Cambria Math"/>
+                        <w:sz w:val="20"/>
+                      </w:rPr>
+                      <m:t>ω+4π</m:t>
+                    </m:r>
+                  </m:num>
+                  <m:den>
+                    <m:r>
+                      <w:rPr>
+                        <w:rFonts w:ascii="Cambria Math" w:hAnsi="Cambria Math"/>
+                        <w:sz w:val="20"/>
+                      </w:rPr>
+                      <m:t>2</m:t>
+                    </m:r>
+                  </m:den>
+                </m:f>
+                <m:ctrlPr>
+                  <w:rPr>
+                    <w:rFonts w:ascii="Cambria Math" w:hAnsi="Cambria Math"/>
+                    <w:i/>
+                    <w:sz w:val="20"/>
+                  </w:rPr>
+                </m:ctrlPr>
+              </m:e>
+            </m:d>
+            <m:r>
+              <w:rPr>
+                <w:rFonts w:ascii="Cambria Math" w:hAnsi="Cambria Math"/>
+                <w:sz w:val="20"/>
+              </w:rPr>
+              <m:t>+sinc</m:t>
+            </m:r>
+            <m:d>
+              <m:dPr>
+                <m:ctrlPr>
+                  <w:rPr>
+                    <w:rFonts w:ascii="Cambria Math" w:hAnsi="Cambria Math"/>
+                    <w:i/>
+                    <w:sz w:val="20"/>
+                  </w:rPr>
+                </m:ctrlPr>
+              </m:dPr>
+              <m:e>
+                <m:f>
+                  <m:fPr>
+                    <m:ctrlPr>
+                      <w:rPr>
+                        <w:rFonts w:ascii="Cambria Math" w:hAnsi="Cambria Math"/>
+                        <w:sz w:val="20"/>
+                      </w:rPr>
+                    </m:ctrlPr>
+                  </m:fPr>
+                  <m:num>
+                    <m:r>
+                      <w:rPr>
+                        <w:rFonts w:ascii="Cambria Math" w:hAnsi="Cambria Math"/>
+                        <w:sz w:val="20"/>
+                      </w:rPr>
+                      <m:t>ω↔4π</m:t>
+                    </m:r>
+                  </m:num>
+                  <m:den>
+                    <m:r>
+                      <w:rPr>
+                        <w:rFonts w:ascii="Cambria Math" w:hAnsi="Cambria Math"/>
+                        <w:sz w:val="20"/>
+                      </w:rPr>
+                      <m:t>2</m:t>
+                    </m:r>
+                  </m:den>
+                </m:f>
+              </m:e>
+            </m:d>
+            <m:ctrlPr>
+              <w:rPr>
+                <w:rFonts w:ascii="Cambria Math" w:hAnsi="Cambria Math"/>
+                <w:sz w:val="20"/>
+              </w:rPr>
+            </m:ctrlPr>
+          </m:e>
+        </m:d>
+      </m:oMath>
+      <w:r>
+        <w:rPr>
+          <w:sz w:val="20"/>
+        </w:rPr>
+        <w:t>,</w:t>
+      </w:r>
+      <w:r>
+        <w:rPr>
+          <w:sz w:val="20"/>
+        </w:rPr>
+        <w:t xml:space="preserve"> </w:t>
+      </w:r>
+      <m:oMath>
+        <m:d>
+          <m:dPr>
+            <m:begChr m:val="{"/>
+            <m:endChr m:val="}"/>
+            <m:ctrlPr>
+              <w:rPr>
+                <w:rFonts w:ascii="Cambria Math" w:hAnsi="Cambria Math"/>
+                <w:sz w:val="20"/>
+              </w:rPr>
+            </m:ctrlPr>
+          </m:dPr>
+          <m:e>
+            <m:r>
+              <w:rPr>
+                <w:rFonts w:ascii="Cambria Math" w:hAnsi="Cambria Math"/>
+                <w:sz w:val="20"/>
+              </w:rPr>
+              <m:t>=</m:t>
+            </m:r>
+            <m:f>
+              <m:fPr>
+                <m:ctrlPr>
+                  <w:rPr>
+                    <w:rFonts w:ascii="Cambria Math" w:hAnsi="Cambria Math"/>
+                    <w:sz w:val="20"/>
+                  </w:rPr>
+                </m:ctrlPr>
+              </m:fPr>
+              <m:num>
+                <m:r>
+                  <m:rPr>
+                    <m:sty m:val="p"/>
+                  </m:rPr>
+                  <w:rPr>
+                    <w:rFonts w:ascii="Cambria Math" w:hAnsi="Cambria Math"/>
+                    <w:sz w:val="20"/>
+                  </w:rPr>
+                  <m:t xml:space="preserve"> sin </m:t>
+                </m:r>
+                <m:f>
+                  <m:fPr>
+                    <m:ctrlPr>
+                      <w:rPr>
+                        <w:rFonts w:ascii="Cambria Math" w:hAnsi="Cambria Math"/>
+                        <w:sz w:val="20"/>
+                      </w:rPr>
+                    </m:ctrlPr>
+                  </m:fPr>
+                  <m:num>
+                    <m:r>
+                      <w:rPr>
+                        <w:rFonts w:ascii="Cambria Math" w:hAnsi="Cambria Math"/>
+                        <w:sz w:val="20"/>
+                      </w:rPr>
+                      <m:t>ω+4π</m:t>
+                    </m:r>
+                  </m:num>
+                  <m:den>
+                    <m:r>
+                      <w:rPr>
+                        <w:rFonts w:ascii="Cambria Math" w:hAnsi="Cambria Math"/>
+                        <w:sz w:val="20"/>
+                      </w:rPr>
+                      <m:t>2</m:t>
+                    </m:r>
+                  </m:den>
+                </m:f>
+              </m:num>
+              <m:den>
+                <m:r>
+                  <w:rPr>
+                    <w:rFonts w:ascii="Cambria Math" w:hAnsi="Cambria Math"/>
+                    <w:sz w:val="20"/>
+                  </w:rPr>
+                  <m:t>ω+4π</m:t>
+                </m:r>
+              </m:den>
+            </m:f>
+            <m:r>
+              <w:rPr>
+                <w:rFonts w:ascii="Cambria Math" w:hAnsi="Cambria Math"/>
+                <w:sz w:val="20"/>
+              </w:rPr>
+              <m:t>+</m:t>
+            </m:r>
+            <m:f>
+              <m:fPr>
+                <m:ctrlPr>
+                  <w:rPr>
+                    <w:rFonts w:ascii="Cambria Math" w:hAnsi="Cambria Math"/>
+                    <w:sz w:val="20"/>
+                  </w:rPr>
+                </m:ctrlPr>
+              </m:fPr>
+              <m:num>
+                <m:r>
+                  <m:rPr>
+                    <m:sty m:val="p"/>
+                  </m:rPr>
+                  <w:rPr>
+                    <w:rFonts w:ascii="Cambria Math" w:hAnsi="Cambria Math"/>
+                    <w:sz w:val="20"/>
+                  </w:rPr>
+                  <m:t xml:space="preserve"> sin </m:t>
+                </m:r>
+                <m:f>
+                  <m:fPr>
+                    <m:ctrlPr>
+                      <w:rPr>
+                        <w:rFonts w:ascii="Cambria Math" w:hAnsi="Cambria Math"/>
+                        <w:sz w:val="20"/>
+                      </w:rPr>
+                    </m:ctrlPr>
+                  </m:fPr>
+                  <m:num>
+                    <m:r>
+                      <w:rPr>
+                        <w:rFonts w:ascii="Cambria Math" w:hAnsi="Cambria Math"/>
+                        <w:sz w:val="20"/>
+                      </w:rPr>
+                      <m:t>ω↔4π</m:t>
+                    </m:r>
+                  </m:num>
+                  <m:den>
+                    <m:r>
+                      <w:rPr>
+                        <w:rFonts w:ascii="Cambria Math" w:hAnsi="Cambria Math"/>
+                        <w:sz w:val="20"/>
+                      </w:rPr>
+                      <m:t>2</m:t>
+                    </m:r>
+                  </m:den>
+                </m:f>
+              </m:num>
+              <m:den>
+                <m:r>
+                  <w:rPr>
+                    <w:rFonts w:ascii="Cambria Math" w:hAnsi="Cambria Math"/>
+                    <w:sz w:val="20"/>
+                  </w:rPr>
+                  <m:t>ω↔4π</m:t>
+                </m:r>
+              </m:den>
+            </m:f>
+            <m:ctrlPr>
+              <w:rPr>
+                <w:rFonts w:ascii="Cambria Math" w:hAnsi="Cambria Math"/>
+                <w:i/>
+                <w:sz w:val="20"/>
+              </w:rPr>
+            </m:ctrlPr>
+          </m:e>
+        </m:d>
+        <m:r>
+          <w:rPr>
+            <w:rFonts w:ascii="Cambria Math" w:hAnsi="Cambria Math"/>
+            <w:sz w:val="20"/>
+          </w:rPr>
+          <w:tab/>
+        </m:r>
+      </m:oMath>
+    </w:p>
+    <w:p>
+      <w:pPr>
+        <w:rPr>
+          <w:rFonts w:ascii="ＭＳ 明朝" w:hAnsi="ＭＳ 明朝" w:cs="Courier New"/>
+          <w:sz w:val="24"/>
+        </w:rPr>
+      </w:pPr>
     </w:p>
     <w:sectPr>
       <w:headerReference w:type="default" r:id="rId8"/>
@@ -368,7 +1756,7 @@
 </file>
 
 <file path=word/endnotes.xml><?xml version="1.0" encoding="utf-8"?>
-<w:endnotes xmlns:wpc="http://schemas.microsoft.com/office/word/2010/wordprocessingCanvas" xmlns:cx="http://schemas.microsoft.com/office/drawing/2014/chartex" xmlns:cx1="http://schemas.microsoft.com/office/drawing/2015/9/8/chartex" xmlns:mc="http://schemas.openxmlformats.org/markup-compatibility/2006" xmlns:o="urn:schemas-microsoft-com:office:office" xmlns:r="http://schemas.openxmlformats.org/officeDocument/2006/relationships" xmlns:m="http://schemas.openxmlformats.org/officeDocument/2006/math" xmlns:v="urn:schemas-microsoft-com:vml" xmlns:wp14="http://schemas.microsoft.com/office/word/2010/wordprocessingDrawing" xmlns:wp="http://schemas.openxmlformats.org/drawingml/2006/wordprocessingDrawing" xmlns:w10="urn:schemas-microsoft-com:office:word" xmlns:w="http://schemas.openxmlformats.org/wordprocessingml/2006/main" xmlns:w14="http://schemas.microsoft.com/office/word/2010/wordml" xmlns:w15="http://schemas.microsoft.com/office/word/2012/wordml" xmlns:w16se="http://schemas.microsoft.com/office/word/2015/wordml/symex" xmlns:wpg="http://schemas.microsoft.com/office/word/2010/wordprocessingGroup" xmlns:wpi="http://schemas.microsoft.com/office/word/2010/wordprocessingInk" xmlns:wne="http://schemas.microsoft.com/office/word/2006/wordml" xmlns:wps="http://schemas.microsoft.com/office/word/2010/wordprocessingShape" mc:Ignorable="w14 w15 w16se wp14">
+<w:endnotes xmlns:wpc="http://schemas.microsoft.com/office/word/2010/wordprocessingCanvas" xmlns:cx="http://schemas.microsoft.com/office/drawing/2014/chartex" xmlns:cx1="http://schemas.microsoft.com/office/drawing/2015/9/8/chartex" xmlns:cx2="http://schemas.microsoft.com/office/drawing/2015/10/21/chartex" xmlns:cx3="http://schemas.microsoft.com/office/drawing/2016/5/9/chartex" xmlns:cx4="http://schemas.microsoft.com/office/drawing/2016/5/10/chartex" xmlns:cx5="http://schemas.microsoft.com/office/drawing/2016/5/11/chartex" xmlns:cx6="http://schemas.microsoft.com/office/drawing/2016/5/12/chartex" xmlns:cx7="http://schemas.microsoft.com/office/drawing/2016/5/13/chartex" xmlns:cx8="http://schemas.microsoft.com/office/drawing/2016/5/14/chartex" xmlns:mc="http://schemas.openxmlformats.org/markup-compatibility/2006" xmlns:aink="http://schemas.microsoft.com/office/drawing/2016/ink" xmlns:am3d="http://schemas.microsoft.com/office/drawing/2017/model3d" xmlns:o="urn:schemas-microsoft-com:office:office" xmlns:r="http://schemas.openxmlformats.org/officeDocument/2006/relationships" xmlns:m="http://schemas.openxmlformats.org/officeDocument/2006/math" xmlns:v="urn:schemas-microsoft-com:vml" xmlns:wp14="http://schemas.microsoft.com/office/word/2010/wordprocessingDrawing" xmlns:wp="http://schemas.openxmlformats.org/drawingml/2006/wordprocessingDrawing" xmlns:w10="urn:schemas-microsoft-com:office:word" xmlns:w="http://schemas.openxmlformats.org/wordprocessingml/2006/main" xmlns:w14="http://schemas.microsoft.com/office/word/2010/wordml" xmlns:w15="http://schemas.microsoft.com/office/word/2012/wordml" xmlns:w16cid="http://schemas.microsoft.com/office/word/2016/wordml/cid" xmlns:w16se="http://schemas.microsoft.com/office/word/2015/wordml/symex" xmlns:wpg="http://schemas.microsoft.com/office/word/2010/wordprocessingGroup" xmlns:wpi="http://schemas.microsoft.com/office/word/2010/wordprocessingInk" xmlns:wne="http://schemas.microsoft.com/office/word/2006/wordml" xmlns:wps="http://schemas.microsoft.com/office/word/2010/wordprocessingShape" mc:Ignorable="w14 w15 w16se w16cid wp14">
   <w:endnote w:type="separator" w:id="-1">
     <w:p>
       <w:r>
@@ -387,7 +1775,7 @@
 </file>
 
 <file path=word/footnotes.xml><?xml version="1.0" encoding="utf-8"?>
-<w:footnotes xmlns:wpc="http://schemas.microsoft.com/office/word/2010/wordprocessingCanvas" xmlns:cx="http://schemas.microsoft.com/office/drawing/2014/chartex" xmlns:cx1="http://schemas.microsoft.com/office/drawing/2015/9/8/chartex" xmlns:mc="http://schemas.openxmlformats.org/markup-compatibility/2006" xmlns:o="urn:schemas-microsoft-com:office:office" xmlns:r="http://schemas.openxmlformats.org/officeDocument/2006/relationships" xmlns:m="http://schemas.openxmlformats.org/officeDocument/2006/math" xmlns:v="urn:schemas-microsoft-com:vml" xmlns:wp14="http://schemas.microsoft.com/office/word/2010/wordprocessingDrawing" xmlns:wp="http://schemas.openxmlformats.org/drawingml/2006/wordprocessingDrawing" xmlns:w10="urn:schemas-microsoft-com:office:word" xmlns:w="http://schemas.openxmlformats.org/wordprocessingml/2006/main" xmlns:w14="http://schemas.microsoft.com/office/word/2010/wordml" xmlns:w15="http://schemas.microsoft.com/office/word/2012/wordml" xmlns:w16se="http://schemas.microsoft.com/office/word/2015/wordml/symex" xmlns:wpg="http://schemas.microsoft.com/office/word/2010/wordprocessingGroup" xmlns:wpi="http://schemas.microsoft.com/office/word/2010/wordprocessingInk" xmlns:wne="http://schemas.microsoft.com/office/word/2006/wordml" xmlns:wps="http://schemas.microsoft.com/office/word/2010/wordprocessingShape" mc:Ignorable="w14 w15 w16se wp14">
+<w:footnotes xmlns:wpc="http://schemas.microsoft.com/office/word/2010/wordprocessingCanvas" xmlns:cx="http://schemas.microsoft.com/office/drawing/2014/chartex" xmlns:cx1="http://schemas.microsoft.com/office/drawing/2015/9/8/chartex" xmlns:cx2="http://schemas.microsoft.com/office/drawing/2015/10/21/chartex" xmlns:cx3="http://schemas.microsoft.com/office/drawing/2016/5/9/chartex" xmlns:cx4="http://schemas.microsoft.com/office/drawing/2016/5/10/chartex" xmlns:cx5="http://schemas.microsoft.com/office/drawing/2016/5/11/chartex" xmlns:cx6="http://schemas.microsoft.com/office/drawing/2016/5/12/chartex" xmlns:cx7="http://schemas.microsoft.com/office/drawing/2016/5/13/chartex" xmlns:cx8="http://schemas.microsoft.com/office/drawing/2016/5/14/chartex" xmlns:mc="http://schemas.openxmlformats.org/markup-compatibility/2006" xmlns:aink="http://schemas.microsoft.com/office/drawing/2016/ink" xmlns:am3d="http://schemas.microsoft.com/office/drawing/2017/model3d" xmlns:o="urn:schemas-microsoft-com:office:office" xmlns:r="http://schemas.openxmlformats.org/officeDocument/2006/relationships" xmlns:m="http://schemas.openxmlformats.org/officeDocument/2006/math" xmlns:v="urn:schemas-microsoft-com:vml" xmlns:wp14="http://schemas.microsoft.com/office/word/2010/wordprocessingDrawing" xmlns:wp="http://schemas.openxmlformats.org/drawingml/2006/wordprocessingDrawing" xmlns:w10="urn:schemas-microsoft-com:office:word" xmlns:w="http://schemas.openxmlformats.org/wordprocessingml/2006/main" xmlns:w14="http://schemas.microsoft.com/office/word/2010/wordml" xmlns:w15="http://schemas.microsoft.com/office/word/2012/wordml" xmlns:w16cid="http://schemas.microsoft.com/office/word/2016/wordml/cid" xmlns:w16se="http://schemas.microsoft.com/office/word/2015/wordml/symex" xmlns:wpg="http://schemas.microsoft.com/office/word/2010/wordprocessingGroup" xmlns:wpi="http://schemas.microsoft.com/office/word/2010/wordprocessingInk" xmlns:wne="http://schemas.microsoft.com/office/word/2006/wordml" xmlns:wps="http://schemas.microsoft.com/office/word/2010/wordprocessingShape" mc:Ignorable="w14 w15 w16se w16cid wp14">
   <w:footnote w:type="separator" w:id="-1">
     <w:p>
       <w:r>
@@ -406,11 +1794,11 @@
 </file>
 
 <file path=word/header1.xml><?xml version="1.0" encoding="utf-8"?>
-<w:hdr xmlns:wpc="http://schemas.microsoft.com/office/word/2010/wordprocessingCanvas" xmlns:cx="http://schemas.microsoft.com/office/drawing/2014/chartex" xmlns:cx1="http://schemas.microsoft.com/office/drawing/2015/9/8/chartex" xmlns:mc="http://schemas.openxmlformats.org/markup-compatibility/2006" xmlns:o="urn:schemas-microsoft-com:office:office" xmlns:r="http://schemas.openxmlformats.org/officeDocument/2006/relationships" xmlns:m="http://schemas.openxmlformats.org/officeDocument/2006/math" xmlns:v="urn:schemas-microsoft-com:vml" xmlns:wp14="http://schemas.microsoft.com/office/word/2010/wordprocessingDrawing" xmlns:wp="http://schemas.openxmlformats.org/drawingml/2006/wordprocessingDrawing" xmlns:w10="urn:schemas-microsoft-com:office:word" xmlns:w="http://schemas.openxmlformats.org/wordprocessingml/2006/main" xmlns:w14="http://schemas.microsoft.com/office/word/2010/wordml" xmlns:w15="http://schemas.microsoft.com/office/word/2012/wordml" xmlns:w16se="http://schemas.microsoft.com/office/word/2015/wordml/symex" xmlns:wpg="http://schemas.microsoft.com/office/word/2010/wordprocessingGroup" xmlns:wpi="http://schemas.microsoft.com/office/word/2010/wordprocessingInk" xmlns:wne="http://schemas.microsoft.com/office/word/2006/wordml" xmlns:wps="http://schemas.microsoft.com/office/word/2010/wordprocessingShape" mc:Ignorable="w14 w15 w16se wp14">
+<w:hdr xmlns:wpc="http://schemas.microsoft.com/office/word/2010/wordprocessingCanvas" xmlns:cx="http://schemas.microsoft.com/office/drawing/2014/chartex" xmlns:cx1="http://schemas.microsoft.com/office/drawing/2015/9/8/chartex" xmlns:cx2="http://schemas.microsoft.com/office/drawing/2015/10/21/chartex" xmlns:cx3="http://schemas.microsoft.com/office/drawing/2016/5/9/chartex" xmlns:cx4="http://schemas.microsoft.com/office/drawing/2016/5/10/chartex" xmlns:cx5="http://schemas.microsoft.com/office/drawing/2016/5/11/chartex" xmlns:cx6="http://schemas.microsoft.com/office/drawing/2016/5/12/chartex" xmlns:cx7="http://schemas.microsoft.com/office/drawing/2016/5/13/chartex" xmlns:cx8="http://schemas.microsoft.com/office/drawing/2016/5/14/chartex" xmlns:mc="http://schemas.openxmlformats.org/markup-compatibility/2006" xmlns:aink="http://schemas.microsoft.com/office/drawing/2016/ink" xmlns:am3d="http://schemas.microsoft.com/office/drawing/2017/model3d" xmlns:o="urn:schemas-microsoft-com:office:office" xmlns:r="http://schemas.openxmlformats.org/officeDocument/2006/relationships" xmlns:m="http://schemas.openxmlformats.org/officeDocument/2006/math" xmlns:v="urn:schemas-microsoft-com:vml" xmlns:wp14="http://schemas.microsoft.com/office/word/2010/wordprocessingDrawing" xmlns:wp="http://schemas.openxmlformats.org/drawingml/2006/wordprocessingDrawing" xmlns:w10="urn:schemas-microsoft-com:office:word" xmlns:w="http://schemas.openxmlformats.org/wordprocessingml/2006/main" xmlns:w14="http://schemas.microsoft.com/office/word/2010/wordml" xmlns:w15="http://schemas.microsoft.com/office/word/2012/wordml" xmlns:w16cid="http://schemas.microsoft.com/office/word/2016/wordml/cid" xmlns:w16se="http://schemas.microsoft.com/office/word/2015/wordml/symex" xmlns:wpg="http://schemas.microsoft.com/office/word/2010/wordprocessingGroup" xmlns:wpi="http://schemas.microsoft.com/office/word/2010/wordprocessingInk" xmlns:wne="http://schemas.microsoft.com/office/word/2006/wordml" xmlns:wps="http://schemas.microsoft.com/office/word/2010/wordprocessingShape" mc:Ignorable="w14 w15 w16se w16cid wp14">
   <w:p>
     <w:pPr>
       <w:rPr>
-        <w:rFonts w:ascii="ＭＳ ゴシック" w:eastAsia="ＭＳ ゴシック" w:hAnsi="ＭＳ ゴシック" w:hint="eastAsia"/>
+        <w:rFonts w:ascii="ＭＳ ゴシック" w:eastAsia="ＭＳ ゴシック" w:hAnsi="ＭＳ ゴシック"/>
         <w:b/>
         <w:sz w:val="32"/>
         <w:szCs w:val="32"/>
@@ -423,7 +1811,7 @@
         <w:sz w:val="32"/>
         <w:szCs w:val="32"/>
       </w:rPr>
-      <w:t>応数Ｉ(フーリエ)　課題</w:t>
+      <w:t>応数Ｉ(フーリエ)課題</w:t>
     </w:r>
     <w:r>
       <w:rPr>
@@ -461,14 +1849,30 @@
         <w:sz w:val="24"/>
         <w:u w:val="single"/>
       </w:rPr>
-      <w:t xml:space="preserve">年度 番号　　　　　</w:t>
+      <w:t>年度番号</w:t>
+    </w:r>
+    <w:r>
+      <w:rPr>
+        <w:rFonts w:ascii="ＭＳ ゴシック" w:eastAsia="ＭＳ ゴシック" w:hAnsi="ＭＳ ゴシック" w:cs="Courier New" w:hint="eastAsia"/>
+        <w:sz w:val="24"/>
+        <w:u w:val="single"/>
+      </w:rPr>
+      <w:t>1</w:t>
+    </w:r>
+    <w:r>
+      <w:rPr>
+        <w:rFonts w:ascii="ＭＳ ゴシック" w:eastAsia="ＭＳ ゴシック" w:hAnsi="ＭＳ ゴシック" w:cs="Courier New"/>
+        <w:sz w:val="24"/>
+        <w:u w:val="single"/>
+      </w:rPr>
+      <w:t>4</w:t>
     </w:r>
   </w:p>
 </w:hdr>
 </file>
 
 <file path=word/numbering.xml><?xml version="1.0" encoding="utf-8"?>
-<w:numbering xmlns:wpc="http://schemas.microsoft.com/office/word/2010/wordprocessingCanvas" xmlns:cx="http://schemas.microsoft.com/office/drawing/2014/chartex" xmlns:cx1="http://schemas.microsoft.com/office/drawing/2015/9/8/chartex" xmlns:mc="http://schemas.openxmlformats.org/markup-compatibility/2006" xmlns:o="urn:schemas-microsoft-com:office:office" xmlns:r="http://schemas.openxmlformats.org/officeDocument/2006/relationships" xmlns:m="http://schemas.openxmlformats.org/officeDocument/2006/math" xmlns:v="urn:schemas-microsoft-com:vml" xmlns:wp14="http://schemas.microsoft.com/office/word/2010/wordprocessingDrawing" xmlns:wp="http://schemas.openxmlformats.org/drawingml/2006/wordprocessingDrawing" xmlns:w10="urn:schemas-microsoft-com:office:word" xmlns:w="http://schemas.openxmlformats.org/wordprocessingml/2006/main" xmlns:w14="http://schemas.microsoft.com/office/word/2010/wordml" xmlns:w15="http://schemas.microsoft.com/office/word/2012/wordml" xmlns:w16se="http://schemas.microsoft.com/office/word/2015/wordml/symex" xmlns:wpg="http://schemas.microsoft.com/office/word/2010/wordprocessingGroup" xmlns:wpi="http://schemas.microsoft.com/office/word/2010/wordprocessingInk" xmlns:wne="http://schemas.microsoft.com/office/word/2006/wordml" xmlns:wps="http://schemas.microsoft.com/office/word/2010/wordprocessingShape" mc:Ignorable="w14 w15 w16se wp14">
+<w:numbering xmlns:wpc="http://schemas.microsoft.com/office/word/2010/wordprocessingCanvas" xmlns:cx="http://schemas.microsoft.com/office/drawing/2014/chartex" xmlns:cx1="http://schemas.microsoft.com/office/drawing/2015/9/8/chartex" xmlns:cx2="http://schemas.microsoft.com/office/drawing/2015/10/21/chartex" xmlns:cx3="http://schemas.microsoft.com/office/drawing/2016/5/9/chartex" xmlns:cx4="http://schemas.microsoft.com/office/drawing/2016/5/10/chartex" xmlns:cx5="http://schemas.microsoft.com/office/drawing/2016/5/11/chartex" xmlns:cx6="http://schemas.microsoft.com/office/drawing/2016/5/12/chartex" xmlns:cx7="http://schemas.microsoft.com/office/drawing/2016/5/13/chartex" xmlns:cx8="http://schemas.microsoft.com/office/drawing/2016/5/14/chartex" xmlns:mc="http://schemas.openxmlformats.org/markup-compatibility/2006" xmlns:aink="http://schemas.microsoft.com/office/drawing/2016/ink" xmlns:am3d="http://schemas.microsoft.com/office/drawing/2017/model3d" xmlns:o="urn:schemas-microsoft-com:office:office" xmlns:r="http://schemas.openxmlformats.org/officeDocument/2006/relationships" xmlns:m="http://schemas.openxmlformats.org/officeDocument/2006/math" xmlns:v="urn:schemas-microsoft-com:vml" xmlns:wp14="http://schemas.microsoft.com/office/word/2010/wordprocessingDrawing" xmlns:wp="http://schemas.openxmlformats.org/drawingml/2006/wordprocessingDrawing" xmlns:w10="urn:schemas-microsoft-com:office:word" xmlns:w="http://schemas.openxmlformats.org/wordprocessingml/2006/main" xmlns:w14="http://schemas.microsoft.com/office/word/2010/wordml" xmlns:w15="http://schemas.microsoft.com/office/word/2012/wordml" xmlns:w16cid="http://schemas.microsoft.com/office/word/2016/wordml/cid" xmlns:w16se="http://schemas.microsoft.com/office/word/2015/wordml/symex" xmlns:wpg="http://schemas.microsoft.com/office/word/2010/wordprocessingGroup" xmlns:wpi="http://schemas.microsoft.com/office/word/2010/wordprocessingInk" xmlns:wne="http://schemas.microsoft.com/office/word/2006/wordml" xmlns:wps="http://schemas.microsoft.com/office/word/2010/wordprocessingShape" mc:Ignorable="w14 w15 w16se w16cid wp14">
   <w:abstractNum w:abstractNumId="0" w15:restartNumberingAfterBreak="0">
     <w:nsid w:val="4B721A43"/>
     <w:multiLevelType w:val="hybridMultilevel"/>
@@ -592,7 +1996,7 @@
 </file>
 
 <file path=word/styles.xml><?xml version="1.0" encoding="utf-8"?>
-<w:styles xmlns:mc="http://schemas.openxmlformats.org/markup-compatibility/2006" xmlns:r="http://schemas.openxmlformats.org/officeDocument/2006/relationships" xmlns:w="http://schemas.openxmlformats.org/wordprocessingml/2006/main" xmlns:w14="http://schemas.microsoft.com/office/word/2010/wordml" xmlns:w15="http://schemas.microsoft.com/office/word/2012/wordml" xmlns:w16se="http://schemas.microsoft.com/office/word/2015/wordml/symex" mc:Ignorable="w14 w15 w16se">
+<w:styles xmlns:mc="http://schemas.openxmlformats.org/markup-compatibility/2006" xmlns:r="http://schemas.openxmlformats.org/officeDocument/2006/relationships" xmlns:w="http://schemas.openxmlformats.org/wordprocessingml/2006/main" xmlns:w14="http://schemas.microsoft.com/office/word/2010/wordml" xmlns:w15="http://schemas.microsoft.com/office/word/2012/wordml" xmlns:w16cid="http://schemas.microsoft.com/office/word/2016/wordml/cid" xmlns:w16se="http://schemas.microsoft.com/office/word/2015/wordml/symex" mc:Ignorable="w14 w15 w16se w16cid">
   <w:docDefaults>
     <w:rPrDefault>
       <w:rPr>
@@ -602,7 +2006,7 @@
     </w:rPrDefault>
     <w:pPrDefault/>
   </w:docDefaults>
-  <w:latentStyles w:defLockedState="0" w:defUIPriority="0" w:defSemiHidden="0" w:defUnhideWhenUsed="0" w:defQFormat="0" w:count="371">
+  <w:latentStyles w:defLockedState="0" w:defUIPriority="0" w:defSemiHidden="0" w:defUnhideWhenUsed="0" w:defQFormat="0" w:count="375">
     <w:lsdException w:name="Normal" w:qFormat="1"/>
     <w:lsdException w:name="heading 1" w:qFormat="1"/>
     <w:lsdException w:name="heading 2" w:semiHidden="1" w:unhideWhenUsed="1" w:qFormat="1"/>
@@ -618,6 +2022,52 @@
     <w:lsdException w:name="Subtitle" w:qFormat="1"/>
     <w:lsdException w:name="Strong" w:qFormat="1"/>
     <w:lsdException w:name="Emphasis" w:qFormat="1"/>
+    <w:lsdException w:name="HTML Preformatted" w:semiHidden="1" w:unhideWhenUsed="1"/>
+    <w:lsdException w:name="No List" w:semiHidden="1" w:unhideWhenUsed="1"/>
+    <w:lsdException w:name="Outline List 1" w:semiHidden="1" w:unhideWhenUsed="1"/>
+    <w:lsdException w:name="Outline List 2" w:semiHidden="1" w:unhideWhenUsed="1"/>
+    <w:lsdException w:name="Outline List 3" w:semiHidden="1" w:unhideWhenUsed="1"/>
+    <w:lsdException w:name="Table Simple 1" w:semiHidden="1" w:unhideWhenUsed="1"/>
+    <w:lsdException w:name="Table Simple 2" w:semiHidden="1" w:unhideWhenUsed="1"/>
+    <w:lsdException w:name="Table Simple 3" w:semiHidden="1" w:unhideWhenUsed="1"/>
+    <w:lsdException w:name="Table Classic 1" w:semiHidden="1" w:unhideWhenUsed="1"/>
+    <w:lsdException w:name="Table Classic 2" w:semiHidden="1" w:unhideWhenUsed="1"/>
+    <w:lsdException w:name="Table Classic 3" w:semiHidden="1" w:unhideWhenUsed="1"/>
+    <w:lsdException w:name="Table Classic 4" w:semiHidden="1" w:unhideWhenUsed="1"/>
+    <w:lsdException w:name="Table Colorful 1" w:semiHidden="1" w:unhideWhenUsed="1"/>
+    <w:lsdException w:name="Table Colorful 2" w:semiHidden="1" w:unhideWhenUsed="1"/>
+    <w:lsdException w:name="Table Colorful 3" w:semiHidden="1" w:unhideWhenUsed="1"/>
+    <w:lsdException w:name="Table Columns 1" w:semiHidden="1" w:unhideWhenUsed="1"/>
+    <w:lsdException w:name="Table Columns 2" w:semiHidden="1" w:unhideWhenUsed="1"/>
+    <w:lsdException w:name="Table Columns 3" w:semiHidden="1" w:unhideWhenUsed="1"/>
+    <w:lsdException w:name="Table Columns 4" w:semiHidden="1" w:unhideWhenUsed="1"/>
+    <w:lsdException w:name="Table Columns 5" w:semiHidden="1" w:unhideWhenUsed="1"/>
+    <w:lsdException w:name="Table Grid 1" w:semiHidden="1" w:unhideWhenUsed="1"/>
+    <w:lsdException w:name="Table Grid 2" w:semiHidden="1" w:unhideWhenUsed="1"/>
+    <w:lsdException w:name="Table Grid 3" w:semiHidden="1" w:unhideWhenUsed="1"/>
+    <w:lsdException w:name="Table Grid 4" w:semiHidden="1" w:unhideWhenUsed="1"/>
+    <w:lsdException w:name="Table Grid 5" w:semiHidden="1" w:unhideWhenUsed="1"/>
+    <w:lsdException w:name="Table Grid 6" w:semiHidden="1" w:unhideWhenUsed="1"/>
+    <w:lsdException w:name="Table Grid 7" w:semiHidden="1" w:unhideWhenUsed="1"/>
+    <w:lsdException w:name="Table Grid 8" w:semiHidden="1" w:unhideWhenUsed="1"/>
+    <w:lsdException w:name="Table List 1" w:semiHidden="1" w:unhideWhenUsed="1"/>
+    <w:lsdException w:name="Table List 2" w:semiHidden="1" w:unhideWhenUsed="1"/>
+    <w:lsdException w:name="Table List 3" w:semiHidden="1" w:unhideWhenUsed="1"/>
+    <w:lsdException w:name="Table List 4" w:semiHidden="1" w:unhideWhenUsed="1"/>
+    <w:lsdException w:name="Table List 5" w:semiHidden="1" w:unhideWhenUsed="1"/>
+    <w:lsdException w:name="Table List 6" w:semiHidden="1" w:unhideWhenUsed="1"/>
+    <w:lsdException w:name="Table List 7" w:semiHidden="1" w:unhideWhenUsed="1"/>
+    <w:lsdException w:name="Table List 8" w:semiHidden="1" w:unhideWhenUsed="1"/>
+    <w:lsdException w:name="Table 3D effects 1" w:semiHidden="1" w:unhideWhenUsed="1"/>
+    <w:lsdException w:name="Table 3D effects 2" w:semiHidden="1" w:unhideWhenUsed="1"/>
+    <w:lsdException w:name="Table 3D effects 3" w:semiHidden="1" w:unhideWhenUsed="1"/>
+    <w:lsdException w:name="Table Contemporary" w:semiHidden="1" w:unhideWhenUsed="1"/>
+    <w:lsdException w:name="Table Elegant" w:semiHidden="1" w:unhideWhenUsed="1"/>
+    <w:lsdException w:name="Table Professional" w:semiHidden="1" w:unhideWhenUsed="1"/>
+    <w:lsdException w:name="Table Subtle 1" w:semiHidden="1" w:unhideWhenUsed="1"/>
+    <w:lsdException w:name="Table Web 1" w:semiHidden="1" w:unhideWhenUsed="1"/>
+    <w:lsdException w:name="Table Web 2" w:semiHidden="1" w:unhideWhenUsed="1"/>
+    <w:lsdException w:name="Table Theme" w:semiHidden="1" w:unhideWhenUsed="1"/>
     <w:lsdException w:name="Placeholder Text" w:semiHidden="1" w:uiPriority="99"/>
     <w:lsdException w:name="No Spacing" w:uiPriority="1" w:qFormat="1"/>
     <w:lsdException w:name="Light Shading" w:uiPriority="60"/>
@@ -833,6 +2283,10 @@
     <w:lsdException w:name="List Table 5 Dark Accent 6" w:uiPriority="50"/>
     <w:lsdException w:name="List Table 6 Colorful Accent 6" w:uiPriority="51"/>
     <w:lsdException w:name="List Table 7 Colorful Accent 6" w:uiPriority="52"/>
+    <w:lsdException w:name="Mention" w:semiHidden="1" w:uiPriority="99" w:unhideWhenUsed="1"/>
+    <w:lsdException w:name="Smart Hyperlink" w:semiHidden="1" w:uiPriority="99" w:unhideWhenUsed="1"/>
+    <w:lsdException w:name="Hashtag" w:semiHidden="1" w:uiPriority="99" w:unhideWhenUsed="1"/>
+    <w:lsdException w:name="Unresolved Mention" w:semiHidden="1" w:uiPriority="99" w:unhideWhenUsed="1"/>
   </w:latentStyles>
   <w:style w:type="paragraph" w:default="1" w:styleId="a">
     <w:name w:val="Normal"/>
@@ -849,11 +2303,15 @@
   </w:style>
   <w:style w:type="character" w:default="1" w:styleId="a0">
     <w:name w:val="Default Paragraph Font"/>
+    <w:uiPriority w:val="1"/>
     <w:semiHidden/>
+    <w:unhideWhenUsed/>
   </w:style>
   <w:style w:type="table" w:default="1" w:styleId="a1">
     <w:name w:val="Normal Table"/>
+    <w:uiPriority w:val="99"/>
     <w:semiHidden/>
+    <w:unhideWhenUsed/>
     <w:tblPr>
       <w:tblInd w:w="0" w:type="dxa"/>
       <w:tblCellMar>
@@ -866,7 +2324,9 @@
   </w:style>
   <w:style w:type="numbering" w:default="1" w:styleId="a2">
     <w:name w:val="No List"/>
+    <w:uiPriority w:val="99"/>
     <w:semiHidden/>
+    <w:unhideWhenUsed/>
   </w:style>
   <w:style w:type="paragraph" w:styleId="a3">
     <w:name w:val="Date"/>
@@ -1200,7 +2660,7 @@
 </file>
 
 <file path=customXml/itemProps1.xml><?xml version="1.0" encoding="utf-8"?>
-<ds:datastoreItem xmlns:ds="http://schemas.openxmlformats.org/officeDocument/2006/customXml" ds:itemID="{18684884-6D4F-400B-893D-2C25A854D277}">
+<ds:datastoreItem xmlns:ds="http://schemas.openxmlformats.org/officeDocument/2006/customXml" ds:itemID="{E4344706-A344-4601-AFCF-085977ED3E64}">
   <ds:schemaRefs>
     <ds:schemaRef ds:uri="http://schemas.openxmlformats.org/officeDocument/2006/bibliography"/>
   </ds:schemaRefs>
